--- a/fuentes/contenidos/grado06/guion04/CS_06_04_REC140.docx
+++ b/fuentes/contenidos/grado06/guion04/CS_06_04_REC140.docx
@@ -4,211 +4,241 @@
   <w:body>
     <w:p>
       <w:pPr>
+        <w:spacing w:after="0"/>
+        <w:jc w:val="both"/>
+        <w:rPr>
+          <w:rFonts w:asciiTheme="minorHAnsi" w:eastAsia="Times New Roman" w:hAnsiTheme="minorHAnsi"/>
+          <w:lang w:val="es-CO" w:eastAsia="es-CO"/>
+        </w:rPr>
+      </w:pPr>
+      <w:r>
+        <w:rPr>
+          <w:rFonts w:asciiTheme="minorHAnsi" w:hAnsiTheme="minorHAnsi"/>
+          <w:b/>
+        </w:rPr>
+        <w:t>Descripción</w:t>
+      </w:r>
+      <w:r>
+        <w:rPr>
+          <w:rFonts w:asciiTheme="minorHAnsi" w:hAnsiTheme="minorHAnsi"/>
+        </w:rPr>
+        <w:t xml:space="preserve"> </w:t>
+      </w:r>
+      <w:r>
+        <w:rPr>
+          <w:rFonts w:asciiTheme="minorHAnsi" w:eastAsia="Times New Roman" w:hAnsiTheme="minorHAnsi"/>
+          <w:lang w:val="es-CO" w:eastAsia="es-CO"/>
+        </w:rPr>
+        <w:t>Secuencia de imágenes sobre la vida diaria de la sociedad azteca para tener un conocimiento de aspectos propios de la cotidianidad</w:t>
+      </w:r>
+    </w:p>
+    <w:p>
+      <w:pPr>
         <w:shd w:val="clear" w:color="auto" w:fill="FFFFFF"/>
         <w:spacing w:after="0"/>
         <w:rPr>
-          <w:rFonts w:ascii="Calibri" w:hAnsi="Calibri"/>
-          <w:b/>
-          <w:sz w:val="22"/>
-          <w:szCs w:val="22"/>
-          <w:lang w:val="es-CO"/>
-        </w:rPr>
-      </w:pPr>
-      <w:r>
-        <w:rPr>
-          <w:rFonts w:ascii="Calibri" w:hAnsi="Calibri"/>
-          <w:b/>
-          <w:sz w:val="22"/>
-          <w:szCs w:val="22"/>
-          <w:lang w:val="es-CO"/>
-        </w:rPr>
-        <w:t>Ficha  del profesor</w:t>
-      </w:r>
-    </w:p>
-    <w:p>
-      <w:pPr>
-        <w:spacing w:after="0"/>
-        <w:jc w:val="both"/>
-        <w:rPr>
-          <w:rFonts w:ascii="Calibri" w:hAnsi="Calibri"/>
-        </w:rPr>
-      </w:pPr>
-      <w:r>
-        <w:rPr>
-          <w:rFonts w:ascii="Calibri" w:hAnsi="Calibri"/>
-        </w:rPr>
-        <w:t>Ladillo</w:t>
-      </w:r>
-    </w:p>
-    <w:p>
-      <w:pPr>
-        <w:spacing w:after="0"/>
-        <w:jc w:val="both"/>
-        <w:rPr>
-          <w:rFonts w:ascii="Calibri" w:hAnsi="Calibri"/>
-        </w:rPr>
-      </w:pPr>
-      <w:r>
-        <w:rPr>
-          <w:rFonts w:ascii="Calibri" w:hAnsi="Calibri"/>
-        </w:rPr>
-        <w:t xml:space="preserve">Título: </w:t>
-      </w:r>
-      <w:r>
-        <w:rPr>
-          <w:rFonts w:ascii="Calibri" w:hAnsi="Calibri"/>
+          <w:rFonts w:asciiTheme="minorHAnsi" w:hAnsiTheme="minorHAnsi"/>
+          <w:b/>
+          <w:lang w:val="es-CO"/>
+        </w:rPr>
+      </w:pPr>
+    </w:p>
+    <w:p>
+      <w:pPr>
+        <w:shd w:val="clear" w:color="auto" w:fill="FFFFFF"/>
+        <w:spacing w:after="0"/>
+        <w:rPr>
+          <w:rFonts w:asciiTheme="minorHAnsi" w:hAnsiTheme="minorHAnsi"/>
+          <w:b/>
+          <w:lang w:val="es-CO"/>
+        </w:rPr>
+      </w:pPr>
+      <w:r>
+        <w:rPr>
+          <w:rFonts w:asciiTheme="minorHAnsi" w:hAnsiTheme="minorHAnsi"/>
+          <w:b/>
+          <w:lang w:val="es-CO"/>
+        </w:rPr>
+        <w:t>Ficha  del docente</w:t>
+      </w:r>
+    </w:p>
+    <w:p>
+      <w:pPr>
+        <w:spacing w:after="0"/>
+        <w:jc w:val="both"/>
+        <w:rPr>
+          <w:rFonts w:asciiTheme="minorHAnsi" w:hAnsiTheme="minorHAnsi"/>
+        </w:rPr>
+      </w:pPr>
+      <w:r>
+        <w:rPr>
+          <w:rFonts w:asciiTheme="minorHAnsi" w:hAnsiTheme="minorHAnsi"/>
+        </w:rPr>
+        <w:t>20 minutos</w:t>
+      </w:r>
+    </w:p>
+    <w:p>
+      <w:pPr>
+        <w:spacing w:after="0"/>
+        <w:jc w:val="both"/>
+        <w:rPr>
+          <w:rFonts w:asciiTheme="minorHAnsi" w:hAnsiTheme="minorHAnsi"/>
+        </w:rPr>
+      </w:pPr>
+      <w:r>
+        <w:rPr>
+          <w:rFonts w:asciiTheme="minorHAnsi" w:hAnsiTheme="minorHAnsi"/>
+        </w:rPr>
+        <w:t xml:space="preserve">Secuencia de imágenes </w:t>
+      </w:r>
+    </w:p>
+    <w:p>
+      <w:pPr>
+        <w:spacing w:after="0"/>
+        <w:jc w:val="both"/>
+        <w:rPr>
+          <w:rFonts w:asciiTheme="minorHAnsi" w:hAnsiTheme="minorHAnsi"/>
+        </w:rPr>
+      </w:pPr>
+      <w:r>
+        <w:rPr>
+          <w:rFonts w:asciiTheme="minorHAnsi" w:hAnsiTheme="minorHAnsi"/>
+        </w:rPr>
+        <w:t>Exposición</w:t>
+      </w:r>
+    </w:p>
+    <w:p>
+      <w:pPr>
+        <w:spacing w:after="0"/>
+        <w:jc w:val="both"/>
+        <w:rPr>
+          <w:rFonts w:asciiTheme="minorHAnsi" w:hAnsiTheme="minorHAnsi"/>
+        </w:rPr>
+      </w:pPr>
+      <w:r>
+        <w:rPr>
+          <w:rFonts w:asciiTheme="minorHAnsi" w:eastAsia="Times New Roman" w:hAnsiTheme="minorHAnsi"/>
+          <w:lang w:val="es-CO" w:eastAsia="es-CO"/>
+        </w:rPr>
+        <w:t>Competencia tratamiento de la información y competencia digital</w:t>
+      </w:r>
+      <w:r>
+        <w:rPr>
+          <w:rFonts w:asciiTheme="minorHAnsi" w:eastAsia="Times New Roman" w:hAnsiTheme="minorHAnsi"/>
+          <w:color w:val="C00000"/>
+          <w:lang w:val="es-CO" w:eastAsia="es-CO"/>
+        </w:rPr>
+        <w:t xml:space="preserve"> </w:t>
+      </w:r>
+      <w:r>
+        <w:rPr>
+          <w:rFonts w:asciiTheme="minorHAnsi" w:eastAsia="Times New Roman" w:hAnsiTheme="minorHAnsi"/>
+          <w:lang w:val="es-CO" w:eastAsia="es-CO"/>
+        </w:rPr>
+        <w:t>y trabajo en  Equipos de Aprendizaje Cooperativo-EAC-</w:t>
+      </w:r>
+    </w:p>
+    <w:p>
+      <w:pPr>
+        <w:spacing w:after="0"/>
+        <w:jc w:val="both"/>
+        <w:rPr>
+          <w:rFonts w:asciiTheme="minorHAnsi" w:hAnsiTheme="minorHAnsi"/>
+        </w:rPr>
+      </w:pPr>
+    </w:p>
+    <w:p>
+      <w:pPr>
+        <w:spacing w:after="0"/>
+        <w:jc w:val="both"/>
+        <w:rPr>
+          <w:rFonts w:asciiTheme="minorHAnsi" w:hAnsiTheme="minorHAnsi"/>
+        </w:rPr>
+      </w:pPr>
+      <w:r>
+        <w:rPr>
+          <w:rFonts w:asciiTheme="minorHAnsi" w:hAnsiTheme="minorHAnsi"/>
+          <w:b/>
+        </w:rPr>
+        <w:t>T</w:t>
+      </w:r>
+      <w:r>
+        <w:rPr>
+          <w:rFonts w:asciiTheme="minorHAnsi" w:hAnsiTheme="minorHAnsi"/>
+          <w:b/>
+        </w:rPr>
+        <w:t>ítulo</w:t>
+      </w:r>
+      <w:r>
+        <w:rPr>
+          <w:rFonts w:asciiTheme="minorHAnsi" w:hAnsiTheme="minorHAnsi"/>
+        </w:rPr>
+        <w:t xml:space="preserve"> </w:t>
+      </w:r>
+      <w:r>
+        <w:rPr>
+          <w:rFonts w:asciiTheme="minorHAnsi" w:hAnsiTheme="minorHAnsi"/>
           <w:color w:val="000000"/>
           <w:lang w:val="es-MX"/>
         </w:rPr>
-        <w:t>La vida diaria de la sociedad Azteca</w:t>
-      </w:r>
-    </w:p>
-    <w:p>
-      <w:pPr>
-        <w:spacing w:after="0"/>
-        <w:jc w:val="both"/>
-        <w:rPr>
-          <w:rFonts w:ascii="Calibri" w:eastAsia="Times New Roman" w:hAnsi="Calibri"/>
-          <w:lang w:val="es-CO" w:eastAsia="es-CO"/>
-        </w:rPr>
-      </w:pPr>
-      <w:r>
-        <w:rPr>
-          <w:rFonts w:ascii="Calibri" w:hAnsi="Calibri"/>
-        </w:rPr>
-        <w:t xml:space="preserve">Descripción: </w:t>
-      </w:r>
-      <w:r>
-        <w:rPr>
-          <w:rFonts w:ascii="Calibri" w:eastAsia="Times New Roman" w:hAnsi="Calibri"/>
-          <w:lang w:val="es-CO" w:eastAsia="es-CO"/>
-        </w:rPr>
-        <w:t>Secuencia de imágenes sobre la vida diaria de la sociedad azteca para tener un conocimiento de aspectos propios de la cotidianidad.</w:t>
-      </w:r>
-    </w:p>
-    <w:p>
-      <w:pPr>
-        <w:spacing w:after="0"/>
-        <w:jc w:val="both"/>
-        <w:rPr>
-          <w:rFonts w:ascii="Calibri" w:hAnsi="Calibri"/>
-        </w:rPr>
-      </w:pPr>
-      <w:r>
-        <w:rPr>
-          <w:rFonts w:ascii="Calibri" w:hAnsi="Calibri"/>
-        </w:rPr>
-        <w:t xml:space="preserve">Temporalización: 20 minutos </w:t>
-      </w:r>
-    </w:p>
-    <w:p>
-      <w:pPr>
-        <w:spacing w:after="0"/>
-        <w:jc w:val="both"/>
-        <w:rPr>
-          <w:rFonts w:ascii="Calibri" w:hAnsi="Calibri"/>
-        </w:rPr>
-      </w:pPr>
-      <w:r>
-        <w:rPr>
-          <w:rFonts w:ascii="Calibri" w:hAnsi="Calibri"/>
-        </w:rPr>
-        <w:t xml:space="preserve">Tipo de recurso: Secuencia de imágenes </w:t>
-      </w:r>
-    </w:p>
-    <w:p>
-      <w:pPr>
-        <w:spacing w:after="0"/>
-        <w:jc w:val="both"/>
-        <w:rPr>
-          <w:rFonts w:ascii="Calibri" w:hAnsi="Calibri"/>
-        </w:rPr>
-      </w:pPr>
-      <w:r>
-        <w:rPr>
-          <w:rFonts w:ascii="Calibri" w:eastAsia="Times New Roman" w:hAnsi="Calibri"/>
-          <w:lang w:val="es-CO" w:eastAsia="es-CO"/>
-        </w:rPr>
-        <w:t>Competencia tratamiento de la información y competencia digital</w:t>
-      </w:r>
-      <w:r>
-        <w:rPr>
-          <w:rFonts w:ascii="Calibri" w:eastAsia="Times New Roman" w:hAnsi="Calibri"/>
-          <w:color w:val="C00000"/>
-          <w:lang w:val="es-CO" w:eastAsia="es-CO"/>
+        <w:t>La vida diaria de la sociedad a</w:t>
+      </w:r>
+      <w:r>
+        <w:rPr>
+          <w:rFonts w:asciiTheme="minorHAnsi" w:hAnsiTheme="minorHAnsi"/>
+          <w:color w:val="000000"/>
+          <w:lang w:val="es-MX"/>
+        </w:rPr>
+        <w:t>zteca</w:t>
+      </w:r>
+    </w:p>
+    <w:p>
+      <w:pPr>
+        <w:spacing w:after="0"/>
+        <w:jc w:val="both"/>
+        <w:rPr>
+          <w:rFonts w:asciiTheme="minorHAnsi" w:eastAsia="Times New Roman" w:hAnsiTheme="minorHAnsi"/>
+          <w:lang w:val="es-MX" w:eastAsia="es-CO"/>
+        </w:rPr>
+      </w:pPr>
+      <w:r>
+        <w:rPr>
+          <w:rFonts w:asciiTheme="minorHAnsi" w:eastAsia="Times New Roman" w:hAnsiTheme="minorHAnsi"/>
+          <w:b/>
+          <w:lang w:val="es-MX" w:eastAsia="es-CO"/>
+        </w:rPr>
+        <w:t xml:space="preserve">Objetivo </w:t>
+      </w:r>
+      <w:r>
+        <w:rPr>
+          <w:rFonts w:asciiTheme="minorHAnsi" w:eastAsia="Times New Roman" w:hAnsiTheme="minorHAnsi"/>
+          <w:lang w:val="es-MX" w:eastAsia="es-CO"/>
+        </w:rPr>
+        <w:t>Mostrar a los estudiantes información sobre la cotidianidad de la vida de los aztecas desde el Códice de Mendoza.</w:t>
+      </w:r>
+      <w:r>
+        <w:rPr>
+          <w:rFonts w:asciiTheme="minorHAnsi" w:hAnsiTheme="minorHAnsi"/>
         </w:rPr>
         <w:t xml:space="preserve"> </w:t>
       </w:r>
-      <w:r>
-        <w:rPr>
-          <w:rFonts w:ascii="Calibri" w:eastAsia="Times New Roman" w:hAnsi="Calibri"/>
-          <w:sz w:val="22"/>
-          <w:szCs w:val="22"/>
-          <w:lang w:val="es-CO" w:eastAsia="es-CO"/>
-        </w:rPr>
-        <w:t>y trabajo en  Equipos de Aprendizaje Cooperativo-EAC-</w:t>
-      </w:r>
-    </w:p>
-    <w:p>
-      <w:pPr>
-        <w:spacing w:after="0"/>
-        <w:jc w:val="both"/>
-        <w:rPr>
-          <w:rFonts w:ascii="Calibri" w:hAnsi="Calibri"/>
-          <w:lang w:val="es-CO"/>
-        </w:rPr>
-      </w:pPr>
-    </w:p>
-    <w:p>
-      <w:pPr>
-        <w:spacing w:after="0"/>
-        <w:jc w:val="both"/>
-        <w:rPr>
-          <w:rFonts w:ascii="Calibri" w:eastAsia="Times New Roman" w:hAnsi="Calibri"/>
-          <w:lang w:val="es-MX" w:eastAsia="es-CO"/>
-        </w:rPr>
-      </w:pPr>
-    </w:p>
-    <w:p>
-      <w:pPr>
-        <w:spacing w:after="0"/>
-        <w:jc w:val="both"/>
-        <w:rPr>
-          <w:rFonts w:ascii="Calibri" w:eastAsia="Times New Roman" w:hAnsi="Calibri"/>
-          <w:lang w:val="es-MX" w:eastAsia="es-CO"/>
-        </w:rPr>
-      </w:pPr>
-      <w:r>
-        <w:rPr>
-          <w:rFonts w:ascii="Calibri" w:eastAsia="Times New Roman" w:hAnsi="Calibri"/>
-          <w:lang w:val="es-MX" w:eastAsia="es-CO"/>
-        </w:rPr>
-        <w:t xml:space="preserve">Contenido </w:t>
-      </w:r>
-    </w:p>
-    <w:p>
-      <w:pPr>
-        <w:spacing w:after="0"/>
-        <w:jc w:val="both"/>
-        <w:rPr>
-          <w:rFonts w:ascii="Calibri" w:eastAsia="Times New Roman" w:hAnsi="Calibri"/>
-          <w:lang w:val="es-MX" w:eastAsia="es-CO"/>
-        </w:rPr>
-      </w:pPr>
-      <w:r>
-        <w:rPr>
-          <w:rFonts w:ascii="Calibri" w:eastAsia="Times New Roman" w:hAnsi="Calibri"/>
-          <w:lang w:val="es-MX" w:eastAsia="es-CO"/>
-        </w:rPr>
-        <w:t>Objetivo: Esta secuencia de imágenes del Códice de Mendoza ofrece información sobre la cotidianidad de la vida de los aztecas.</w:t>
-      </w:r>
-    </w:p>
-    <w:p>
-      <w:pPr>
-        <w:spacing w:after="0"/>
-        <w:jc w:val="both"/>
-        <w:rPr>
-          <w:rFonts w:ascii="Calibri" w:eastAsia="Times New Roman" w:hAnsi="Calibri"/>
+    </w:p>
+    <w:p>
+      <w:pPr>
+        <w:spacing w:after="0"/>
+        <w:jc w:val="both"/>
+        <w:rPr>
+          <w:rFonts w:asciiTheme="minorHAnsi" w:eastAsia="Times New Roman" w:hAnsiTheme="minorHAnsi"/>
+          <w:lang w:val="es-MX" w:eastAsia="es-CO"/>
+        </w:rPr>
+      </w:pPr>
+    </w:p>
+    <w:p>
+      <w:pPr>
+        <w:spacing w:after="0"/>
+        <w:jc w:val="both"/>
+        <w:rPr>
+          <w:rFonts w:asciiTheme="minorHAnsi" w:eastAsia="Times New Roman" w:hAnsiTheme="minorHAnsi"/>
           <w:lang w:val="es-MX" w:eastAsia="es-CO"/>
         </w:rPr>
       </w:pPr>
@@ -216,7 +246,7 @@
         <w:r>
           <w:rPr>
             <w:rStyle w:val="Hipervnculo"/>
-            <w:rFonts w:ascii="Calibri" w:eastAsia="Times New Roman" w:hAnsi="Calibri"/>
+            <w:rFonts w:asciiTheme="minorHAnsi" w:eastAsia="Times New Roman" w:hAnsiTheme="minorHAnsi"/>
             <w:lang w:val="es-MX" w:eastAsia="es-CO"/>
           </w:rPr>
           <w:t>http://www.famsi.org/research/pohl/images/th_aztec5figure1.jpg</w:t>
@@ -228,17 +258,17 @@
         <w:spacing w:after="0"/>
         <w:jc w:val="both"/>
         <w:rPr>
-          <w:rFonts w:ascii="Calibri" w:eastAsia="Times New Roman" w:hAnsi="Calibri"/>
-          <w:lang w:val="es-MX" w:eastAsia="es-CO"/>
-        </w:rPr>
-      </w:pPr>
-    </w:p>
-    <w:p>
-      <w:pPr>
-        <w:spacing w:after="0"/>
-        <w:jc w:val="both"/>
-        <w:rPr>
-          <w:rFonts w:ascii="Calibri" w:eastAsia="Times New Roman" w:hAnsi="Calibri"/>
+          <w:rFonts w:asciiTheme="minorHAnsi" w:eastAsia="Times New Roman" w:hAnsiTheme="minorHAnsi"/>
+          <w:lang w:val="es-MX" w:eastAsia="es-CO"/>
+        </w:rPr>
+      </w:pPr>
+    </w:p>
+    <w:p>
+      <w:pPr>
+        <w:spacing w:after="0"/>
+        <w:jc w:val="both"/>
+        <w:rPr>
+          <w:rFonts w:asciiTheme="minorHAnsi" w:eastAsia="Times New Roman" w:hAnsiTheme="minorHAnsi"/>
           <w:lang w:val="es-MX" w:eastAsia="es-CO"/>
         </w:rPr>
       </w:pPr>
@@ -246,7 +276,7 @@
         <w:r>
           <w:rPr>
             <w:rStyle w:val="Hipervnculo"/>
-            <w:rFonts w:ascii="Calibri" w:eastAsia="Times New Roman" w:hAnsi="Calibri"/>
+            <w:rFonts w:asciiTheme="minorHAnsi" w:eastAsia="Times New Roman" w:hAnsiTheme="minorHAnsi"/>
             <w:lang w:val="es-MX" w:eastAsia="es-CO"/>
           </w:rPr>
           <w:t>http://www.famsi.org/research/pohl/images/th_aztec5figure2.jpg</w:t>
@@ -258,17 +288,17 @@
         <w:spacing w:after="0"/>
         <w:jc w:val="both"/>
         <w:rPr>
-          <w:rFonts w:ascii="Calibri" w:eastAsia="Times New Roman" w:hAnsi="Calibri"/>
-          <w:lang w:val="es-MX" w:eastAsia="es-CO"/>
-        </w:rPr>
-      </w:pPr>
-    </w:p>
-    <w:p>
-      <w:pPr>
-        <w:spacing w:after="0"/>
-        <w:jc w:val="both"/>
-        <w:rPr>
-          <w:rFonts w:ascii="Calibri" w:eastAsia="Times New Roman" w:hAnsi="Calibri"/>
+          <w:rFonts w:asciiTheme="minorHAnsi" w:eastAsia="Times New Roman" w:hAnsiTheme="minorHAnsi"/>
+          <w:lang w:val="es-MX" w:eastAsia="es-CO"/>
+        </w:rPr>
+      </w:pPr>
+    </w:p>
+    <w:p>
+      <w:pPr>
+        <w:spacing w:after="0"/>
+        <w:jc w:val="both"/>
+        <w:rPr>
+          <w:rFonts w:asciiTheme="minorHAnsi" w:eastAsia="Times New Roman" w:hAnsiTheme="minorHAnsi"/>
           <w:lang w:val="es-MX" w:eastAsia="es-CO"/>
         </w:rPr>
       </w:pPr>
@@ -276,7 +306,7 @@
         <w:r>
           <w:rPr>
             <w:rStyle w:val="Hipervnculo"/>
-            <w:rFonts w:ascii="Calibri" w:eastAsia="Times New Roman" w:hAnsi="Calibri"/>
+            <w:rFonts w:asciiTheme="minorHAnsi" w:eastAsia="Times New Roman" w:hAnsiTheme="minorHAnsi"/>
             <w:lang w:val="es-MX" w:eastAsia="es-CO"/>
           </w:rPr>
           <w:t>http://www.famsi.org/research/pohl/images/th_aztec5figure3.jpg</w:t>
@@ -288,17 +318,17 @@
         <w:spacing w:after="0"/>
         <w:jc w:val="both"/>
         <w:rPr>
-          <w:rFonts w:ascii="Calibri" w:eastAsia="Times New Roman" w:hAnsi="Calibri"/>
-          <w:lang w:val="es-MX" w:eastAsia="es-CO"/>
-        </w:rPr>
-      </w:pPr>
-    </w:p>
-    <w:p>
-      <w:pPr>
-        <w:spacing w:after="0"/>
-        <w:jc w:val="both"/>
-        <w:rPr>
-          <w:rFonts w:ascii="Calibri" w:eastAsia="Times New Roman" w:hAnsi="Calibri"/>
+          <w:rFonts w:asciiTheme="minorHAnsi" w:eastAsia="Times New Roman" w:hAnsiTheme="minorHAnsi"/>
+          <w:lang w:val="es-MX" w:eastAsia="es-CO"/>
+        </w:rPr>
+      </w:pPr>
+    </w:p>
+    <w:p>
+      <w:pPr>
+        <w:spacing w:after="0"/>
+        <w:jc w:val="both"/>
+        <w:rPr>
+          <w:rFonts w:asciiTheme="minorHAnsi" w:eastAsia="Times New Roman" w:hAnsiTheme="minorHAnsi"/>
           <w:lang w:val="es-MX" w:eastAsia="es-CO"/>
         </w:rPr>
       </w:pPr>
@@ -306,7 +336,7 @@
         <w:r>
           <w:rPr>
             <w:rStyle w:val="Hipervnculo"/>
-            <w:rFonts w:ascii="Calibri" w:eastAsia="Times New Roman" w:hAnsi="Calibri"/>
+            <w:rFonts w:asciiTheme="minorHAnsi" w:eastAsia="Times New Roman" w:hAnsiTheme="minorHAnsi"/>
             <w:lang w:val="es-MX" w:eastAsia="es-CO"/>
           </w:rPr>
           <w:t>http://www.famsi.org/research/pohl/images/th_aztec5figure4.jpg</w:t>
@@ -318,17 +348,17 @@
         <w:spacing w:after="0"/>
         <w:jc w:val="both"/>
         <w:rPr>
-          <w:rFonts w:ascii="Calibri" w:eastAsia="Times New Roman" w:hAnsi="Calibri"/>
-          <w:lang w:val="es-MX" w:eastAsia="es-CO"/>
-        </w:rPr>
-      </w:pPr>
-    </w:p>
-    <w:p>
-      <w:pPr>
-        <w:spacing w:after="0"/>
-        <w:jc w:val="both"/>
-        <w:rPr>
-          <w:rFonts w:ascii="Calibri" w:eastAsia="Times New Roman" w:hAnsi="Calibri"/>
+          <w:rFonts w:asciiTheme="minorHAnsi" w:eastAsia="Times New Roman" w:hAnsiTheme="minorHAnsi"/>
+          <w:lang w:val="es-MX" w:eastAsia="es-CO"/>
+        </w:rPr>
+      </w:pPr>
+    </w:p>
+    <w:p>
+      <w:pPr>
+        <w:spacing w:after="0"/>
+        <w:jc w:val="both"/>
+        <w:rPr>
+          <w:rFonts w:asciiTheme="minorHAnsi" w:eastAsia="Times New Roman" w:hAnsiTheme="minorHAnsi"/>
           <w:lang w:val="es-MX" w:eastAsia="es-CO"/>
         </w:rPr>
       </w:pPr>
@@ -336,7 +366,7 @@
         <w:r>
           <w:rPr>
             <w:rStyle w:val="Hipervnculo"/>
-            <w:rFonts w:ascii="Calibri" w:eastAsia="Times New Roman" w:hAnsi="Calibri"/>
+            <w:rFonts w:asciiTheme="minorHAnsi" w:eastAsia="Times New Roman" w:hAnsiTheme="minorHAnsi"/>
             <w:lang w:val="es-MX" w:eastAsia="es-CO"/>
           </w:rPr>
           <w:t>http://www.famsi.org/research/pohl/images/th_aztec5figure5.jpg</w:t>
@@ -348,17 +378,17 @@
         <w:spacing w:after="0"/>
         <w:jc w:val="both"/>
         <w:rPr>
-          <w:rFonts w:ascii="Calibri" w:eastAsia="Times New Roman" w:hAnsi="Calibri"/>
-          <w:lang w:val="es-MX" w:eastAsia="es-CO"/>
-        </w:rPr>
-      </w:pPr>
-    </w:p>
-    <w:p>
-      <w:pPr>
-        <w:spacing w:after="0"/>
-        <w:jc w:val="both"/>
-        <w:rPr>
-          <w:rFonts w:ascii="Calibri" w:eastAsia="Times New Roman" w:hAnsi="Calibri"/>
+          <w:rFonts w:asciiTheme="minorHAnsi" w:eastAsia="Times New Roman" w:hAnsiTheme="minorHAnsi"/>
+          <w:lang w:val="es-MX" w:eastAsia="es-CO"/>
+        </w:rPr>
+      </w:pPr>
+    </w:p>
+    <w:p>
+      <w:pPr>
+        <w:spacing w:after="0"/>
+        <w:jc w:val="both"/>
+        <w:rPr>
+          <w:rFonts w:asciiTheme="minorHAnsi" w:eastAsia="Times New Roman" w:hAnsiTheme="minorHAnsi"/>
           <w:lang w:val="es-MX" w:eastAsia="es-CO"/>
         </w:rPr>
       </w:pPr>
@@ -366,7 +396,7 @@
         <w:r>
           <w:rPr>
             <w:rStyle w:val="Hipervnculo"/>
-            <w:rFonts w:ascii="Calibri" w:eastAsia="Times New Roman" w:hAnsi="Calibri"/>
+            <w:rFonts w:asciiTheme="minorHAnsi" w:eastAsia="Times New Roman" w:hAnsiTheme="minorHAnsi"/>
             <w:lang w:val="es-MX" w:eastAsia="es-CO"/>
           </w:rPr>
           <w:t>http://www.famsi.org/research/pohl/images/th_aztec5figure6.jpg</w:t>
@@ -378,17 +408,17 @@
         <w:spacing w:after="0"/>
         <w:jc w:val="both"/>
         <w:rPr>
-          <w:rFonts w:ascii="Calibri" w:eastAsia="Times New Roman" w:hAnsi="Calibri"/>
-          <w:lang w:val="es-MX" w:eastAsia="es-CO"/>
-        </w:rPr>
-      </w:pPr>
-    </w:p>
-    <w:p>
-      <w:pPr>
-        <w:spacing w:after="0"/>
-        <w:jc w:val="both"/>
-        <w:rPr>
-          <w:rFonts w:ascii="Calibri" w:eastAsia="Times New Roman" w:hAnsi="Calibri"/>
+          <w:rFonts w:asciiTheme="minorHAnsi" w:eastAsia="Times New Roman" w:hAnsiTheme="minorHAnsi"/>
+          <w:lang w:val="es-MX" w:eastAsia="es-CO"/>
+        </w:rPr>
+      </w:pPr>
+    </w:p>
+    <w:p>
+      <w:pPr>
+        <w:spacing w:after="0"/>
+        <w:jc w:val="both"/>
+        <w:rPr>
+          <w:rFonts w:asciiTheme="minorHAnsi" w:eastAsia="Times New Roman" w:hAnsiTheme="minorHAnsi"/>
           <w:lang w:val="es-MX" w:eastAsia="es-CO"/>
         </w:rPr>
       </w:pPr>
@@ -396,7 +426,7 @@
         <w:r>
           <w:rPr>
             <w:rStyle w:val="Hipervnculo"/>
-            <w:rFonts w:ascii="Calibri" w:eastAsia="Times New Roman" w:hAnsi="Calibri"/>
+            <w:rFonts w:asciiTheme="minorHAnsi" w:eastAsia="Times New Roman" w:hAnsiTheme="minorHAnsi"/>
             <w:lang w:val="es-MX" w:eastAsia="es-CO"/>
           </w:rPr>
           <w:t>http://www.famsi.org/research/pohl/images/th_aztec5figure7.jpg</w:t>
@@ -408,17 +438,17 @@
         <w:spacing w:after="0"/>
         <w:jc w:val="both"/>
         <w:rPr>
-          <w:rFonts w:ascii="Calibri" w:eastAsia="Times New Roman" w:hAnsi="Calibri"/>
-          <w:lang w:val="es-MX" w:eastAsia="es-CO"/>
-        </w:rPr>
-      </w:pPr>
-    </w:p>
-    <w:p>
-      <w:pPr>
-        <w:spacing w:after="0"/>
-        <w:jc w:val="both"/>
-        <w:rPr>
-          <w:rFonts w:ascii="Calibri" w:eastAsia="Times New Roman" w:hAnsi="Calibri"/>
+          <w:rFonts w:asciiTheme="minorHAnsi" w:eastAsia="Times New Roman" w:hAnsiTheme="minorHAnsi"/>
+          <w:lang w:val="es-MX" w:eastAsia="es-CO"/>
+        </w:rPr>
+      </w:pPr>
+    </w:p>
+    <w:p>
+      <w:pPr>
+        <w:spacing w:after="0"/>
+        <w:jc w:val="both"/>
+        <w:rPr>
+          <w:rFonts w:asciiTheme="minorHAnsi" w:eastAsia="Times New Roman" w:hAnsiTheme="minorHAnsi"/>
           <w:lang w:val="es-MX" w:eastAsia="es-CO"/>
         </w:rPr>
       </w:pPr>
@@ -426,7 +456,7 @@
         <w:r>
           <w:rPr>
             <w:rStyle w:val="Hipervnculo"/>
-            <w:rFonts w:ascii="Calibri" w:eastAsia="Times New Roman" w:hAnsi="Calibri"/>
+            <w:rFonts w:asciiTheme="minorHAnsi" w:eastAsia="Times New Roman" w:hAnsiTheme="minorHAnsi"/>
             <w:lang w:val="es-MX" w:eastAsia="es-CO"/>
           </w:rPr>
           <w:t>http://www.famsi.org/research/pohl/images/th_aztec5figure8.jpg</w:t>
@@ -438,17 +468,17 @@
         <w:spacing w:after="0"/>
         <w:jc w:val="both"/>
         <w:rPr>
-          <w:rFonts w:ascii="Calibri" w:eastAsia="Times New Roman" w:hAnsi="Calibri"/>
-          <w:lang w:val="es-MX" w:eastAsia="es-CO"/>
-        </w:rPr>
-      </w:pPr>
-    </w:p>
-    <w:p>
-      <w:pPr>
-        <w:spacing w:after="0"/>
-        <w:jc w:val="both"/>
-        <w:rPr>
-          <w:rFonts w:ascii="Calibri" w:eastAsia="Times New Roman" w:hAnsi="Calibri"/>
+          <w:rFonts w:asciiTheme="minorHAnsi" w:eastAsia="Times New Roman" w:hAnsiTheme="minorHAnsi"/>
+          <w:lang w:val="es-MX" w:eastAsia="es-CO"/>
+        </w:rPr>
+      </w:pPr>
+    </w:p>
+    <w:p>
+      <w:pPr>
+        <w:spacing w:after="0"/>
+        <w:jc w:val="both"/>
+        <w:rPr>
+          <w:rFonts w:asciiTheme="minorHAnsi" w:eastAsia="Times New Roman" w:hAnsiTheme="minorHAnsi"/>
           <w:lang w:val="es-MX" w:eastAsia="es-CO"/>
         </w:rPr>
       </w:pPr>
@@ -456,7 +486,7 @@
         <w:r>
           <w:rPr>
             <w:rStyle w:val="Hipervnculo"/>
-            <w:rFonts w:ascii="Calibri" w:eastAsia="Times New Roman" w:hAnsi="Calibri"/>
+            <w:rFonts w:asciiTheme="minorHAnsi" w:eastAsia="Times New Roman" w:hAnsiTheme="minorHAnsi"/>
             <w:lang w:val="es-MX" w:eastAsia="es-CO"/>
           </w:rPr>
           <w:t>http://www.famsi.org/research/pohl/images/th_aztec5figure9.jpg</w:t>
@@ -468,37 +498,40 @@
         <w:spacing w:after="0"/>
         <w:jc w:val="both"/>
         <w:rPr>
-          <w:rFonts w:ascii="Calibri" w:eastAsia="Times New Roman" w:hAnsi="Calibri"/>
-          <w:lang w:val="es-MX" w:eastAsia="es-CO"/>
-        </w:rPr>
-      </w:pPr>
-    </w:p>
-    <w:p>
-      <w:pPr>
-        <w:spacing w:after="0"/>
-        <w:jc w:val="both"/>
-        <w:rPr>
-          <w:rFonts w:ascii="Calibri" w:hAnsi="Calibri"/>
-        </w:rPr>
-      </w:pPr>
-      <w:r>
-        <w:rPr>
-          <w:rFonts w:ascii="Calibri" w:hAnsi="Calibri"/>
-        </w:rPr>
-        <w:t>Antes de la presentación:</w:t>
-      </w:r>
-    </w:p>
-    <w:p>
-      <w:pPr>
-        <w:spacing w:after="0"/>
-        <w:jc w:val="both"/>
-        <w:rPr>
-          <w:rFonts w:ascii="Calibri" w:hAnsi="Calibri"/>
-        </w:rPr>
-      </w:pPr>
-      <w:r>
-        <w:rPr>
-          <w:rFonts w:ascii="Calibri" w:hAnsi="Calibri"/>
+          <w:rFonts w:asciiTheme="minorHAnsi" w:eastAsia="Times New Roman" w:hAnsiTheme="minorHAnsi"/>
+          <w:b/>
+          <w:lang w:val="es-MX" w:eastAsia="es-CO"/>
+        </w:rPr>
+      </w:pPr>
+    </w:p>
+    <w:p>
+      <w:pPr>
+        <w:spacing w:after="0"/>
+        <w:jc w:val="both"/>
+        <w:rPr>
+          <w:rFonts w:asciiTheme="minorHAnsi" w:hAnsiTheme="minorHAnsi"/>
+          <w:b/>
+        </w:rPr>
+      </w:pPr>
+      <w:r>
+        <w:rPr>
+          <w:rFonts w:asciiTheme="minorHAnsi" w:hAnsiTheme="minorHAnsi"/>
+          <w:b/>
+        </w:rPr>
+        <w:t>Antes de la presentación</w:t>
+      </w:r>
+    </w:p>
+    <w:p>
+      <w:pPr>
+        <w:spacing w:after="0"/>
+        <w:jc w:val="both"/>
+        <w:rPr>
+          <w:rFonts w:asciiTheme="minorHAnsi" w:hAnsiTheme="minorHAnsi"/>
+        </w:rPr>
+      </w:pPr>
+      <w:r>
+        <w:rPr>
+          <w:rFonts w:asciiTheme="minorHAnsi" w:hAnsiTheme="minorHAnsi"/>
         </w:rPr>
         <w:t>Plantee al grupo una serie de preguntas destinadas a introducir el tema y conocer, a la vez, cuáles son los conocimientos que puedan tener sobre la cotidianidad de la vida de los aztecas.</w:t>
       </w:r>
@@ -508,24 +541,32 @@
         <w:spacing w:after="0"/>
         <w:jc w:val="both"/>
         <w:rPr>
-          <w:rFonts w:ascii="Calibri" w:hAnsi="Calibri"/>
-        </w:rPr>
-      </w:pPr>
-    </w:p>
-    <w:p>
-      <w:pPr>
-        <w:spacing w:after="0"/>
-        <w:jc w:val="both"/>
-        <w:rPr>
-          <w:rFonts w:ascii="Calibri" w:eastAsia="Times New Roman" w:hAnsi="Calibri"/>
+          <w:rFonts w:asciiTheme="minorHAnsi" w:eastAsia="Times New Roman" w:hAnsiTheme="minorHAnsi"/>
           <w:lang w:eastAsia="es-CO"/>
         </w:rPr>
       </w:pPr>
-      <w:r>
-        <w:rPr>
-          <w:rFonts w:ascii="Calibri" w:eastAsia="Times New Roman" w:hAnsi="Calibri"/>
+    </w:p>
+    <w:p>
+      <w:pPr>
+        <w:spacing w:after="0"/>
+        <w:jc w:val="both"/>
+        <w:rPr>
+          <w:rFonts w:asciiTheme="minorHAnsi" w:eastAsia="Times New Roman" w:hAnsiTheme="minorHAnsi"/>
           <w:lang w:eastAsia="es-CO"/>
         </w:rPr>
+      </w:pPr>
+      <w:r>
+        <w:rPr>
+          <w:rFonts w:asciiTheme="minorHAnsi" w:eastAsia="Times New Roman" w:hAnsiTheme="minorHAnsi"/>
+          <w:lang w:eastAsia="es-CO"/>
+        </w:rPr>
+        <w:t>“</w:t>
+      </w:r>
+      <w:r>
+        <w:rPr>
+          <w:rFonts w:asciiTheme="minorHAnsi" w:eastAsia="Times New Roman" w:hAnsiTheme="minorHAnsi"/>
+          <w:lang w:eastAsia="es-CO"/>
+        </w:rPr>
         <w:t>¿Cómo te imaginas las prácticas de crianza de los niños en la sociedad azteca?</w:t>
       </w:r>
     </w:p>
@@ -534,13 +575,13 @@
         <w:spacing w:after="0"/>
         <w:jc w:val="both"/>
         <w:rPr>
-          <w:rFonts w:ascii="Calibri" w:eastAsia="Times New Roman" w:hAnsi="Calibri"/>
-          <w:lang w:val="es-MX" w:eastAsia="es-CO"/>
-        </w:rPr>
-      </w:pPr>
-      <w:r>
-        <w:rPr>
-          <w:rFonts w:ascii="Calibri" w:eastAsia="Times New Roman" w:hAnsi="Calibri"/>
+          <w:rFonts w:asciiTheme="minorHAnsi" w:eastAsia="Times New Roman" w:hAnsiTheme="minorHAnsi"/>
+          <w:lang w:val="es-MX" w:eastAsia="es-CO"/>
+        </w:rPr>
+      </w:pPr>
+      <w:r>
+        <w:rPr>
+          <w:rFonts w:asciiTheme="minorHAnsi" w:eastAsia="Times New Roman" w:hAnsiTheme="minorHAnsi"/>
           <w:lang w:val="es-MX" w:eastAsia="es-CO"/>
         </w:rPr>
         <w:t>¿Qué actividades crees que realizaban los adolescentes y jóvenes en la sociedad azteca?</w:t>
@@ -551,13 +592,13 @@
         <w:spacing w:after="0"/>
         <w:jc w:val="both"/>
         <w:rPr>
-          <w:rFonts w:ascii="Calibri" w:eastAsia="Times New Roman" w:hAnsi="Calibri"/>
-          <w:lang w:val="es-MX" w:eastAsia="es-CO"/>
-        </w:rPr>
-      </w:pPr>
-      <w:r>
-        <w:rPr>
-          <w:rFonts w:ascii="Calibri" w:eastAsia="Times New Roman" w:hAnsi="Calibri"/>
+          <w:rFonts w:asciiTheme="minorHAnsi" w:eastAsia="Times New Roman" w:hAnsiTheme="minorHAnsi"/>
+          <w:lang w:val="es-MX" w:eastAsia="es-CO"/>
+        </w:rPr>
+      </w:pPr>
+      <w:r>
+        <w:rPr>
+          <w:rFonts w:asciiTheme="minorHAnsi" w:eastAsia="Times New Roman" w:hAnsiTheme="minorHAnsi"/>
           <w:lang w:val="es-MX" w:eastAsia="es-CO"/>
         </w:rPr>
         <w:t>¿Qué ritos crees que practicaron los aztecas para celebrar el matrimonio?</w:t>
@@ -568,63 +609,98 @@
         <w:spacing w:after="0"/>
         <w:jc w:val="both"/>
         <w:rPr>
-          <w:rFonts w:ascii="Calibri" w:eastAsia="Times New Roman" w:hAnsi="Calibri"/>
-          <w:lang w:val="es-MX" w:eastAsia="es-CO"/>
-        </w:rPr>
-      </w:pPr>
-      <w:r>
-        <w:rPr>
-          <w:rFonts w:ascii="Calibri" w:eastAsia="Times New Roman" w:hAnsi="Calibri"/>
+          <w:rFonts w:asciiTheme="minorHAnsi" w:eastAsia="Times New Roman" w:hAnsiTheme="minorHAnsi"/>
+          <w:lang w:val="es-MX" w:eastAsia="es-CO"/>
+        </w:rPr>
+      </w:pPr>
+      <w:r>
+        <w:rPr>
+          <w:rFonts w:asciiTheme="minorHAnsi" w:eastAsia="Times New Roman" w:hAnsiTheme="minorHAnsi"/>
           <w:lang w:val="es-MX" w:eastAsia="es-CO"/>
         </w:rPr>
         <w:t>¿Qué sanciones crees se aplicaban a quienes no cumplían con las reglas?</w:t>
       </w:r>
-    </w:p>
-    <w:p>
-      <w:pPr>
-        <w:spacing w:after="0"/>
-        <w:jc w:val="both"/>
-        <w:rPr>
-          <w:rFonts w:ascii="Calibri" w:eastAsia="Times New Roman" w:hAnsi="Calibri"/>
-          <w:lang w:val="es-CO" w:eastAsia="es-CO"/>
-        </w:rPr>
-      </w:pPr>
-      <w:r>
-        <w:rPr>
-          <w:rFonts w:ascii="Calibri" w:eastAsia="Times New Roman" w:hAnsi="Calibri"/>
-          <w:lang w:val="es-CO" w:eastAsia="es-CO"/>
-        </w:rPr>
-        <w:t>Después de la presentación:</w:t>
-      </w:r>
-    </w:p>
-    <w:p>
-      <w:pPr>
-        <w:spacing w:after="0"/>
-        <w:jc w:val="both"/>
-        <w:rPr>
-          <w:rFonts w:ascii="Calibri" w:hAnsi="Calibri"/>
-        </w:rPr>
-      </w:pPr>
-      <w:r>
-        <w:rPr>
-          <w:rFonts w:ascii="Calibri" w:hAnsi="Calibri"/>
-        </w:rPr>
-        <w:t>Después de haber trabajado con la secuencia de imágenes, plantee una serie de preguntas para asegurar la comprensión del tema y los aspectos a tener en cuenta.</w:t>
-      </w:r>
-    </w:p>
-    <w:p>
-      <w:pPr>
-        <w:spacing w:after="0"/>
-        <w:jc w:val="both"/>
-        <w:rPr>
-          <w:rFonts w:ascii="Calibri" w:hAnsi="Calibri"/>
-        </w:rPr>
-      </w:pPr>
-      <w:r>
-        <w:rPr>
-          <w:rFonts w:ascii="Calibri" w:hAnsi="Calibri"/>
+      <w:r>
+        <w:rPr>
+          <w:rFonts w:asciiTheme="minorHAnsi" w:eastAsia="Times New Roman" w:hAnsiTheme="minorHAnsi"/>
+          <w:lang w:val="es-MX" w:eastAsia="es-CO"/>
+        </w:rPr>
+        <w:t>”</w:t>
+      </w:r>
+    </w:p>
+    <w:p>
+      <w:pPr>
+        <w:spacing w:after="0"/>
+        <w:jc w:val="both"/>
+        <w:rPr>
+          <w:rFonts w:asciiTheme="minorHAnsi" w:eastAsia="Times New Roman" w:hAnsiTheme="minorHAnsi"/>
+          <w:lang w:val="es-CO" w:eastAsia="es-CO"/>
+        </w:rPr>
+      </w:pPr>
+    </w:p>
+    <w:p>
+      <w:pPr>
+        <w:spacing w:after="0"/>
+        <w:jc w:val="both"/>
+        <w:rPr>
+          <w:rFonts w:asciiTheme="minorHAnsi" w:eastAsia="Times New Roman" w:hAnsiTheme="minorHAnsi"/>
+          <w:b/>
+          <w:lang w:val="es-CO" w:eastAsia="es-CO"/>
+        </w:rPr>
+      </w:pPr>
+      <w:r>
+        <w:rPr>
+          <w:rFonts w:asciiTheme="minorHAnsi" w:eastAsia="Times New Roman" w:hAnsiTheme="minorHAnsi"/>
+          <w:b/>
+          <w:lang w:val="es-CO" w:eastAsia="es-CO"/>
+        </w:rPr>
+        <w:t>Después de la presentación</w:t>
+      </w:r>
+    </w:p>
+    <w:p>
+      <w:pPr>
+        <w:spacing w:after="0"/>
+        <w:jc w:val="both"/>
+        <w:rPr>
+          <w:rFonts w:asciiTheme="minorHAnsi" w:eastAsia="Times New Roman" w:hAnsiTheme="minorHAnsi"/>
+          <w:b/>
+          <w:lang w:val="es-CO" w:eastAsia="es-CO"/>
+        </w:rPr>
+      </w:pPr>
+      <w:bookmarkStart w:id="0" w:name="_GoBack"/>
+      <w:bookmarkEnd w:id="0"/>
+      <w:r>
+        <w:rPr>
+          <w:rFonts w:asciiTheme="minorHAnsi" w:hAnsiTheme="minorHAnsi"/>
         </w:rPr>
         <w:lastRenderedPageBreak/>
+        <w:t xml:space="preserve">Plantee </w:t>
+      </w:r>
+      <w:r>
+        <w:rPr>
+          <w:rFonts w:asciiTheme="minorHAnsi" w:hAnsiTheme="minorHAnsi"/>
+        </w:rPr>
+        <w:t>una serie de preguntas para asegurar la comprensión del tema y los aspectos a tener en cuenta.</w:t>
+      </w:r>
+    </w:p>
+    <w:p>
+      <w:pPr>
+        <w:spacing w:after="0"/>
+        <w:jc w:val="both"/>
+        <w:rPr>
+          <w:rFonts w:asciiTheme="minorHAnsi" w:hAnsiTheme="minorHAnsi"/>
+        </w:rPr>
+      </w:pPr>
+      <w:r>
+        <w:rPr>
+          <w:rFonts w:asciiTheme="minorHAnsi" w:hAnsiTheme="minorHAnsi"/>
+        </w:rPr>
+        <w:t>“</w:t>
+      </w:r>
+      <w:r>
+        <w:rPr>
+          <w:rFonts w:asciiTheme="minorHAnsi" w:hAnsiTheme="minorHAnsi"/>
+        </w:rPr>
         <w:t>¿Cómo era la ceremonia que celebraban los aztecas para darle nombre a los niños?</w:t>
       </w:r>
     </w:p>
@@ -633,12 +709,12 @@
         <w:spacing w:after="0"/>
         <w:jc w:val="both"/>
         <w:rPr>
-          <w:rFonts w:ascii="Calibri" w:hAnsi="Calibri"/>
-        </w:rPr>
-      </w:pPr>
-      <w:r>
-        <w:rPr>
-          <w:rFonts w:ascii="Calibri" w:hAnsi="Calibri"/>
+          <w:rFonts w:asciiTheme="minorHAnsi" w:hAnsiTheme="minorHAnsi"/>
+        </w:rPr>
+      </w:pPr>
+      <w:r>
+        <w:rPr>
+          <w:rFonts w:asciiTheme="minorHAnsi" w:hAnsiTheme="minorHAnsi"/>
         </w:rPr>
         <w:t>¿Qué labores realizaban los niños y niñas aztecas entre los tres a cinco años?</w:t>
       </w:r>
@@ -648,12 +724,12 @@
         <w:spacing w:after="0"/>
         <w:jc w:val="both"/>
         <w:rPr>
-          <w:rFonts w:ascii="Calibri" w:hAnsi="Calibri"/>
-        </w:rPr>
-      </w:pPr>
-      <w:r>
-        <w:rPr>
-          <w:rFonts w:ascii="Calibri" w:hAnsi="Calibri"/>
+          <w:rFonts w:asciiTheme="minorHAnsi" w:hAnsiTheme="minorHAnsi"/>
+        </w:rPr>
+      </w:pPr>
+      <w:r>
+        <w:rPr>
+          <w:rFonts w:asciiTheme="minorHAnsi" w:hAnsiTheme="minorHAnsi"/>
         </w:rPr>
         <w:t>¿Cómo se castigaba a los niños que desobedecían a sus padres en la cultura azteca?</w:t>
       </w:r>
@@ -663,12 +739,12 @@
         <w:spacing w:after="0"/>
         <w:jc w:val="both"/>
         <w:rPr>
-          <w:rFonts w:ascii="Calibri" w:hAnsi="Calibri"/>
-        </w:rPr>
-      </w:pPr>
-      <w:r>
-        <w:rPr>
-          <w:rFonts w:ascii="Calibri" w:hAnsi="Calibri"/>
+          <w:rFonts w:asciiTheme="minorHAnsi" w:hAnsiTheme="minorHAnsi"/>
+        </w:rPr>
+      </w:pPr>
+      <w:r>
+        <w:rPr>
+          <w:rFonts w:asciiTheme="minorHAnsi" w:hAnsiTheme="minorHAnsi"/>
         </w:rPr>
         <w:t>¿Qué actividades realizaban los adolescentes y jóvenes en la cultura azteca?</w:t>
       </w:r>
@@ -678,27 +754,39 @@
         <w:spacing w:after="0"/>
         <w:jc w:val="both"/>
         <w:rPr>
-          <w:rFonts w:ascii="Calibri" w:hAnsi="Calibri"/>
-        </w:rPr>
-      </w:pPr>
-      <w:r>
-        <w:rPr>
-          <w:rFonts w:ascii="Calibri" w:hAnsi="Calibri"/>
-        </w:rPr>
-        <w:t>¿Cómo era el ritual del matrimonio, entre los aztecas?</w:t>
-      </w:r>
-    </w:p>
-    <w:p>
-      <w:pPr>
-        <w:spacing w:after="0"/>
-        <w:jc w:val="both"/>
-        <w:rPr>
-          <w:rFonts w:ascii="Calibri" w:hAnsi="Calibri"/>
-        </w:rPr>
-      </w:pPr>
-      <w:r>
-        <w:rPr>
-          <w:rFonts w:ascii="Calibri" w:hAnsi="Calibri"/>
+          <w:rFonts w:asciiTheme="minorHAnsi" w:hAnsiTheme="minorHAnsi"/>
+        </w:rPr>
+      </w:pPr>
+      <w:r>
+        <w:rPr>
+          <w:rFonts w:asciiTheme="minorHAnsi" w:hAnsiTheme="minorHAnsi"/>
+        </w:rPr>
+        <w:t>¿Cóm</w:t>
+      </w:r>
+      <w:r>
+        <w:rPr>
+          <w:rFonts w:asciiTheme="minorHAnsi" w:hAnsiTheme="minorHAnsi"/>
+        </w:rPr>
+        <w:t xml:space="preserve">o era el ritual del matrimonio </w:t>
+      </w:r>
+      <w:r>
+        <w:rPr>
+          <w:rFonts w:asciiTheme="minorHAnsi" w:hAnsiTheme="minorHAnsi"/>
+        </w:rPr>
+        <w:t>entre los aztecas?</w:t>
+      </w:r>
+    </w:p>
+    <w:p>
+      <w:pPr>
+        <w:spacing w:after="0"/>
+        <w:jc w:val="both"/>
+        <w:rPr>
+          <w:rFonts w:asciiTheme="minorHAnsi" w:hAnsiTheme="minorHAnsi"/>
+        </w:rPr>
+      </w:pPr>
+      <w:r>
+        <w:rPr>
+          <w:rFonts w:asciiTheme="minorHAnsi" w:hAnsiTheme="minorHAnsi"/>
         </w:rPr>
         <w:t>¿Qué conductas o comportamientos eran objeto de sanción por parte de los aztecas?</w:t>
       </w:r>
@@ -708,44 +796,104 @@
         <w:spacing w:after="0"/>
         <w:jc w:val="both"/>
         <w:rPr>
-          <w:rFonts w:ascii="Calibri" w:hAnsi="Calibri"/>
-        </w:rPr>
-      </w:pPr>
-      <w:r>
-        <w:rPr>
-          <w:rFonts w:ascii="Calibri" w:hAnsi="Calibri"/>
+          <w:rFonts w:asciiTheme="minorHAnsi" w:hAnsiTheme="minorHAnsi"/>
+        </w:rPr>
+      </w:pPr>
+      <w:r>
+        <w:rPr>
+          <w:rFonts w:asciiTheme="minorHAnsi" w:hAnsiTheme="minorHAnsi"/>
         </w:rPr>
         <w:t>¿Qué privilegios tenían las personas de setenta años o más en la sociedad azteca?</w:t>
       </w:r>
-    </w:p>
-    <w:p>
-      <w:pPr>
-        <w:spacing w:after="0"/>
-        <w:jc w:val="both"/>
-        <w:rPr>
-          <w:rFonts w:ascii="Calibri" w:hAnsi="Calibri"/>
-        </w:rPr>
-      </w:pPr>
-      <w:r>
-        <w:rPr>
-          <w:rFonts w:ascii="Calibri" w:hAnsi="Calibri"/>
-        </w:rPr>
-        <w:t>Pida a sus alumnos que busquen información sobre algún aspecto de la cultura azteca sobre el cual les gustaría indagar, por ejemplo la educación, las leyes, el papel de la mujer, otros.</w:t>
-      </w:r>
-    </w:p>
-    <w:p>
-      <w:pPr>
-        <w:spacing w:after="0"/>
-        <w:jc w:val="both"/>
-        <w:rPr>
-          <w:rFonts w:ascii="Calibri" w:hAnsi="Calibri"/>
-          <w:b/>
-          <w:lang w:val="es-CO"/>
-        </w:rPr>
-      </w:pPr>
-      <w:r>
-        <w:rPr>
-          <w:rFonts w:ascii="Calibri" w:hAnsi="Calibri"/>
+      <w:r>
+        <w:rPr>
+          <w:rFonts w:asciiTheme="minorHAnsi" w:hAnsiTheme="minorHAnsi"/>
+        </w:rPr>
+        <w:t>”</w:t>
+      </w:r>
+    </w:p>
+    <w:p>
+      <w:pPr>
+        <w:spacing w:after="0"/>
+        <w:jc w:val="both"/>
+        <w:rPr>
+          <w:rFonts w:asciiTheme="minorHAnsi" w:hAnsiTheme="minorHAnsi"/>
+        </w:rPr>
+      </w:pPr>
+    </w:p>
+    <w:p>
+      <w:pPr>
+        <w:spacing w:after="0"/>
+        <w:jc w:val="both"/>
+        <w:rPr>
+          <w:rFonts w:asciiTheme="minorHAnsi" w:hAnsiTheme="minorHAnsi"/>
+        </w:rPr>
+      </w:pPr>
+      <w:r>
+        <w:rPr>
+          <w:rFonts w:asciiTheme="minorHAnsi" w:hAnsiTheme="minorHAnsi"/>
+        </w:rPr>
+        <w:t>Pida a sus alumnos que busquen información sobre algún aspecto de la cultura azteca sobr</w:t>
+      </w:r>
+      <w:r>
+        <w:rPr>
+          <w:rFonts w:asciiTheme="minorHAnsi" w:hAnsiTheme="minorHAnsi"/>
+        </w:rPr>
+        <w:t xml:space="preserve">e el cual les gustaría indagar como </w:t>
+      </w:r>
+      <w:r>
+        <w:rPr>
+          <w:rFonts w:asciiTheme="minorHAnsi" w:hAnsiTheme="minorHAnsi"/>
+        </w:rPr>
+        <w:t>la edu</w:t>
+      </w:r>
+      <w:r>
+        <w:rPr>
+          <w:rFonts w:asciiTheme="minorHAnsi" w:hAnsiTheme="minorHAnsi"/>
+        </w:rPr>
+        <w:t>cación, las leyes</w:t>
+      </w:r>
+      <w:r>
+        <w:rPr>
+          <w:rFonts w:asciiTheme="minorHAnsi" w:hAnsiTheme="minorHAnsi"/>
+        </w:rPr>
+        <w:t xml:space="preserve"> </w:t>
+      </w:r>
+      <w:r>
+        <w:rPr>
+          <w:rFonts w:asciiTheme="minorHAnsi" w:hAnsiTheme="minorHAnsi"/>
+        </w:rPr>
+        <w:t>o el papel de la mujer, entre</w:t>
+      </w:r>
+      <w:r>
+        <w:rPr>
+          <w:rFonts w:asciiTheme="minorHAnsi" w:hAnsiTheme="minorHAnsi"/>
+        </w:rPr>
+        <w:t xml:space="preserve"> otros.</w:t>
+      </w:r>
+    </w:p>
+    <w:p>
+      <w:pPr>
+        <w:spacing w:after="0"/>
+        <w:jc w:val="both"/>
+        <w:rPr>
+          <w:rFonts w:asciiTheme="minorHAnsi" w:hAnsiTheme="minorHAnsi"/>
+        </w:rPr>
+      </w:pPr>
+    </w:p>
+    <w:p>
+      <w:pPr>
+        <w:spacing w:after="0"/>
+        <w:jc w:val="both"/>
+        <w:rPr>
+          <w:rFonts w:asciiTheme="minorHAnsi" w:hAnsiTheme="minorHAnsi"/>
+          <w:b/>
+          <w:lang w:val="es-CO"/>
+        </w:rPr>
+      </w:pPr>
+      <w:r>
+        <w:rPr>
+          <w:rFonts w:asciiTheme="minorHAnsi" w:hAnsiTheme="minorHAnsi"/>
           <w:b/>
           <w:lang w:val="es-CO"/>
         </w:rPr>
@@ -757,63 +905,65 @@
         <w:spacing w:after="0"/>
         <w:jc w:val="both"/>
         <w:rPr>
-          <w:rFonts w:ascii="Calibri" w:hAnsi="Calibri"/>
-          <w:lang w:val="es-CO"/>
-        </w:rPr>
-      </w:pPr>
-      <w:r>
-        <w:rPr>
-          <w:rFonts w:ascii="Calibri" w:hAnsi="Calibri"/>
-          <w:lang w:val="es-CO"/>
-        </w:rPr>
-        <w:t xml:space="preserve">Título: </w:t>
-      </w:r>
-      <w:r>
-        <w:rPr>
-          <w:rFonts w:ascii="Calibri" w:hAnsi="Calibri"/>
+          <w:rFonts w:asciiTheme="minorHAnsi" w:hAnsiTheme="minorHAnsi"/>
+          <w:lang w:val="es-CO"/>
+        </w:rPr>
+      </w:pPr>
+      <w:r>
+        <w:rPr>
+          <w:rFonts w:asciiTheme="minorHAnsi" w:hAnsiTheme="minorHAnsi"/>
+          <w:b/>
+          <w:lang w:val="es-CO"/>
+        </w:rPr>
+        <w:t>Título</w:t>
+      </w:r>
+      <w:r>
+        <w:rPr>
+          <w:rFonts w:asciiTheme="minorHAnsi" w:hAnsiTheme="minorHAnsi"/>
+          <w:lang w:val="es-CO"/>
+        </w:rPr>
+        <w:t xml:space="preserve"> </w:t>
+      </w:r>
+      <w:r>
+        <w:rPr>
+          <w:rFonts w:asciiTheme="minorHAnsi" w:hAnsiTheme="minorHAnsi"/>
           <w:color w:val="000000"/>
           <w:lang w:val="es-MX"/>
         </w:rPr>
-        <w:t>La vida diaria de la sociedad Azteca</w:t>
-      </w:r>
-    </w:p>
-    <w:p>
-      <w:pPr>
-        <w:spacing w:after="0"/>
-        <w:jc w:val="both"/>
-        <w:rPr>
-          <w:rFonts w:ascii="Calibri" w:eastAsia="Times New Roman" w:hAnsi="Calibri"/>
-          <w:lang w:val="es-CO" w:eastAsia="es-CO"/>
-        </w:rPr>
-      </w:pPr>
-      <w:r>
-        <w:rPr>
-          <w:rFonts w:ascii="Calibri" w:hAnsi="Calibri"/>
-          <w:lang w:val="es-CO"/>
-        </w:rPr>
-        <w:t xml:space="preserve">Descripción: </w:t>
-      </w:r>
-      <w:r>
-        <w:rPr>
-          <w:rFonts w:ascii="Calibri" w:eastAsia="Times New Roman" w:hAnsi="Calibri"/>
-          <w:lang w:val="es-CO" w:eastAsia="es-CO"/>
-        </w:rPr>
-        <w:t>Secuencia de imágenes sobre la vida diaria de la sociedad azteca para tener un conocimiento de aspectos propios de la cotidianidad.</w:t>
-      </w:r>
-    </w:p>
-    <w:p>
-      <w:pPr>
-        <w:spacing w:after="0"/>
-        <w:jc w:val="both"/>
-        <w:rPr>
-          <w:rFonts w:ascii="Calibri" w:eastAsia="Times New Roman" w:hAnsi="Calibri"/>
-          <w:b/>
-          <w:lang w:val="es-CO" w:eastAsia="es-CO"/>
-        </w:rPr>
-      </w:pPr>
-      <w:r>
-        <w:rPr>
-          <w:rFonts w:ascii="Calibri" w:eastAsia="Times New Roman" w:hAnsi="Calibri"/>
+        <w:t>La vida diaria de la sociedad a</w:t>
+      </w:r>
+      <w:r>
+        <w:rPr>
+          <w:rFonts w:asciiTheme="minorHAnsi" w:hAnsiTheme="minorHAnsi"/>
+          <w:color w:val="000000"/>
+          <w:lang w:val="es-MX"/>
+        </w:rPr>
+        <w:t>zteca</w:t>
+      </w:r>
+    </w:p>
+    <w:p>
+      <w:pPr>
+        <w:spacing w:after="0"/>
+        <w:jc w:val="both"/>
+        <w:rPr>
+          <w:rFonts w:asciiTheme="minorHAnsi" w:hAnsiTheme="minorHAnsi"/>
+          <w:lang w:val="es-CO"/>
+        </w:rPr>
+      </w:pPr>
+    </w:p>
+    <w:p>
+      <w:pPr>
+        <w:spacing w:after="0"/>
+        <w:jc w:val="both"/>
+        <w:rPr>
+          <w:rFonts w:asciiTheme="minorHAnsi" w:eastAsia="Times New Roman" w:hAnsiTheme="minorHAnsi"/>
+          <w:b/>
+          <w:lang w:val="es-CO" w:eastAsia="es-CO"/>
+        </w:rPr>
+      </w:pPr>
+      <w:r>
+        <w:rPr>
+          <w:rFonts w:asciiTheme="minorHAnsi" w:eastAsia="Times New Roman" w:hAnsiTheme="minorHAnsi"/>
           <w:b/>
           <w:lang w:val="es-CO" w:eastAsia="es-CO"/>
         </w:rPr>
@@ -825,20 +975,20 @@
         <w:spacing w:after="0"/>
         <w:jc w:val="both"/>
         <w:rPr>
-          <w:rFonts w:ascii="Calibri" w:eastAsia="Times New Roman" w:hAnsi="Calibri"/>
-          <w:lang w:val="es-CO" w:eastAsia="es-CO"/>
-        </w:rPr>
-      </w:pPr>
-      <w:r>
-        <w:rPr>
-          <w:rFonts w:ascii="Calibri" w:eastAsia="Times New Roman" w:hAnsi="Calibri"/>
+          <w:rFonts w:asciiTheme="minorHAnsi" w:eastAsia="Times New Roman" w:hAnsiTheme="minorHAnsi"/>
+          <w:lang w:val="es-CO" w:eastAsia="es-CO"/>
+        </w:rPr>
+      </w:pPr>
+      <w:r>
+        <w:rPr>
+          <w:rFonts w:asciiTheme="minorHAnsi" w:eastAsia="Times New Roman" w:hAnsiTheme="minorHAnsi"/>
           <w:lang w:val="es-CO" w:eastAsia="es-CO"/>
         </w:rPr>
         <w:t xml:space="preserve">- La </w:t>
       </w:r>
       <w:r>
         <w:rPr>
-          <w:rFonts w:ascii="Calibri" w:eastAsia="Times New Roman" w:hAnsi="Calibri"/>
+          <w:rFonts w:asciiTheme="minorHAnsi" w:eastAsia="Times New Roman" w:hAnsiTheme="minorHAnsi"/>
           <w:b/>
           <w:lang w:val="es-CO" w:eastAsia="es-CO"/>
         </w:rPr>
@@ -846,14 +996,14 @@
       </w:r>
       <w:r>
         <w:rPr>
-          <w:rFonts w:ascii="Calibri" w:eastAsia="Times New Roman" w:hAnsi="Calibri"/>
+          <w:rFonts w:asciiTheme="minorHAnsi" w:eastAsia="Times New Roman" w:hAnsiTheme="minorHAnsi"/>
           <w:lang w:val="es-CO" w:eastAsia="es-CO"/>
         </w:rPr>
         <w:t xml:space="preserve">, era considerada </w:t>
       </w:r>
       <w:r>
         <w:rPr>
-          <w:rFonts w:ascii="Calibri" w:eastAsia="Times New Roman" w:hAnsi="Calibri"/>
+          <w:rFonts w:asciiTheme="minorHAnsi" w:eastAsia="Times New Roman" w:hAnsiTheme="minorHAnsi"/>
           <w:b/>
           <w:lang w:val="es-CO" w:eastAsia="es-CO"/>
         </w:rPr>
@@ -861,7 +1011,7 @@
       </w:r>
       <w:r>
         <w:rPr>
-          <w:rFonts w:ascii="Calibri" w:eastAsia="Times New Roman" w:hAnsi="Calibri"/>
+          <w:rFonts w:asciiTheme="minorHAnsi" w:eastAsia="Times New Roman" w:hAnsiTheme="minorHAnsi"/>
           <w:lang w:val="es-CO" w:eastAsia="es-CO"/>
         </w:rPr>
         <w:t xml:space="preserve">. </w:t>
@@ -872,13 +1022,13 @@
         <w:spacing w:after="0"/>
         <w:jc w:val="both"/>
         <w:rPr>
-          <w:rFonts w:ascii="Calibri" w:eastAsia="Times New Roman" w:hAnsi="Calibri"/>
-          <w:lang w:val="es-CO" w:eastAsia="es-CO"/>
-        </w:rPr>
-      </w:pPr>
-      <w:r>
-        <w:rPr>
-          <w:rFonts w:ascii="Calibri" w:eastAsia="Times New Roman" w:hAnsi="Calibri"/>
+          <w:rFonts w:asciiTheme="minorHAnsi" w:eastAsia="Times New Roman" w:hAnsiTheme="minorHAnsi"/>
+          <w:lang w:val="es-CO" w:eastAsia="es-CO"/>
+        </w:rPr>
+      </w:pPr>
+      <w:r>
+        <w:rPr>
+          <w:rFonts w:asciiTheme="minorHAnsi" w:eastAsia="Times New Roman" w:hAnsiTheme="minorHAnsi"/>
           <w:lang w:val="es-CO" w:eastAsia="es-CO"/>
         </w:rPr>
         <w:t>-El castigo era proporcional al delito y al rango de quien lo cometía.</w:t>
@@ -889,20 +1039,20 @@
         <w:spacing w:after="0"/>
         <w:jc w:val="both"/>
         <w:rPr>
-          <w:rFonts w:ascii="Calibri" w:eastAsia="Times New Roman" w:hAnsi="Calibri"/>
-          <w:lang w:val="es-CO" w:eastAsia="es-CO"/>
-        </w:rPr>
-      </w:pPr>
-      <w:r>
-        <w:rPr>
-          <w:rFonts w:ascii="Calibri" w:eastAsia="Times New Roman" w:hAnsi="Calibri"/>
+          <w:rFonts w:asciiTheme="minorHAnsi" w:eastAsia="Times New Roman" w:hAnsiTheme="minorHAnsi"/>
+          <w:lang w:val="es-CO" w:eastAsia="es-CO"/>
+        </w:rPr>
+      </w:pPr>
+      <w:r>
+        <w:rPr>
+          <w:rFonts w:asciiTheme="minorHAnsi" w:eastAsia="Times New Roman" w:hAnsiTheme="minorHAnsi"/>
           <w:lang w:val="es-CO" w:eastAsia="es-CO"/>
         </w:rPr>
         <w:t xml:space="preserve">- Dentro de los </w:t>
       </w:r>
       <w:r>
         <w:rPr>
-          <w:rFonts w:ascii="Calibri" w:eastAsia="Times New Roman" w:hAnsi="Calibri"/>
+          <w:rFonts w:asciiTheme="minorHAnsi" w:eastAsia="Times New Roman" w:hAnsiTheme="minorHAnsi"/>
           <w:b/>
           <w:lang w:val="es-CO" w:eastAsia="es-CO"/>
         </w:rPr>
@@ -910,14 +1060,14 @@
       </w:r>
       <w:r>
         <w:rPr>
-          <w:rFonts w:ascii="Calibri" w:eastAsia="Times New Roman" w:hAnsi="Calibri"/>
+          <w:rFonts w:asciiTheme="minorHAnsi" w:eastAsia="Times New Roman" w:hAnsiTheme="minorHAnsi"/>
           <w:lang w:val="es-CO" w:eastAsia="es-CO"/>
         </w:rPr>
         <w:t xml:space="preserve"> estaba el </w:t>
       </w:r>
       <w:r>
         <w:rPr>
-          <w:rFonts w:ascii="Calibri" w:eastAsia="Times New Roman" w:hAnsi="Calibri"/>
+          <w:rFonts w:asciiTheme="minorHAnsi" w:eastAsia="Times New Roman" w:hAnsiTheme="minorHAnsi"/>
           <w:b/>
           <w:lang w:val="es-CO" w:eastAsia="es-CO"/>
         </w:rPr>
@@ -925,7 +1075,7 @@
       </w:r>
       <w:r>
         <w:rPr>
-          <w:rFonts w:ascii="Calibri" w:eastAsia="Times New Roman" w:hAnsi="Calibri"/>
+          <w:rFonts w:asciiTheme="minorHAnsi" w:eastAsia="Times New Roman" w:hAnsiTheme="minorHAnsi"/>
           <w:lang w:val="es-CO" w:eastAsia="es-CO"/>
         </w:rPr>
         <w:t>, si alguien no importante cometía por primera vez una falta.</w:t>
@@ -936,20 +1086,20 @@
         <w:spacing w:after="0"/>
         <w:jc w:val="both"/>
         <w:rPr>
-          <w:rFonts w:ascii="Calibri" w:eastAsia="Times New Roman" w:hAnsi="Calibri"/>
-          <w:lang w:val="es-CO" w:eastAsia="es-CO"/>
-        </w:rPr>
-      </w:pPr>
-      <w:r>
-        <w:rPr>
-          <w:rFonts w:ascii="Calibri" w:eastAsia="Times New Roman" w:hAnsi="Calibri"/>
+          <w:rFonts w:asciiTheme="minorHAnsi" w:eastAsia="Times New Roman" w:hAnsiTheme="minorHAnsi"/>
+          <w:lang w:val="es-CO" w:eastAsia="es-CO"/>
+        </w:rPr>
+      </w:pPr>
+      <w:r>
+        <w:rPr>
+          <w:rFonts w:asciiTheme="minorHAnsi" w:eastAsia="Times New Roman" w:hAnsiTheme="minorHAnsi"/>
           <w:lang w:val="es-CO" w:eastAsia="es-CO"/>
         </w:rPr>
         <w:t xml:space="preserve">- Para algunos </w:t>
       </w:r>
       <w:r>
         <w:rPr>
-          <w:rFonts w:ascii="Calibri" w:eastAsia="Times New Roman" w:hAnsi="Calibri"/>
+          <w:rFonts w:asciiTheme="minorHAnsi" w:eastAsia="Times New Roman" w:hAnsiTheme="minorHAnsi"/>
           <w:b/>
           <w:lang w:val="es-CO" w:eastAsia="es-CO"/>
         </w:rPr>
@@ -957,14 +1107,14 @@
       </w:r>
       <w:r>
         <w:rPr>
-          <w:rFonts w:ascii="Calibri" w:eastAsia="Times New Roman" w:hAnsi="Calibri"/>
+          <w:rFonts w:asciiTheme="minorHAnsi" w:eastAsia="Times New Roman" w:hAnsiTheme="minorHAnsi"/>
           <w:lang w:val="es-CO" w:eastAsia="es-CO"/>
         </w:rPr>
         <w:t xml:space="preserve"> existía la </w:t>
       </w:r>
       <w:r>
         <w:rPr>
-          <w:rFonts w:ascii="Calibri" w:eastAsia="Times New Roman" w:hAnsi="Calibri"/>
+          <w:rFonts w:asciiTheme="minorHAnsi" w:eastAsia="Times New Roman" w:hAnsiTheme="minorHAnsi"/>
           <w:b/>
           <w:lang w:val="es-CO" w:eastAsia="es-CO"/>
         </w:rPr>
@@ -972,7 +1122,7 @@
       </w:r>
       <w:r>
         <w:rPr>
-          <w:rFonts w:ascii="Calibri" w:eastAsia="Times New Roman" w:hAnsi="Calibri"/>
+          <w:rFonts w:asciiTheme="minorHAnsi" w:eastAsia="Times New Roman" w:hAnsiTheme="minorHAnsi"/>
           <w:lang w:val="es-CO" w:eastAsia="es-CO"/>
         </w:rPr>
         <w:t xml:space="preserve"> como era el caso del aborto, el incesto, la traición, el adulterio y otros.</w:t>
@@ -983,14 +1133,14 @@
         <w:spacing w:after="0"/>
         <w:jc w:val="both"/>
         <w:rPr>
-          <w:rFonts w:ascii="Calibri" w:eastAsia="Times New Roman" w:hAnsi="Calibri"/>
-          <w:b/>
-          <w:lang w:val="es-CO" w:eastAsia="es-CO"/>
-        </w:rPr>
-      </w:pPr>
-      <w:r>
-        <w:rPr>
-          <w:rFonts w:ascii="Calibri" w:eastAsia="Times New Roman" w:hAnsi="Calibri"/>
+          <w:rFonts w:asciiTheme="minorHAnsi" w:eastAsia="Times New Roman" w:hAnsiTheme="minorHAnsi"/>
+          <w:b/>
+          <w:lang w:val="es-CO" w:eastAsia="es-CO"/>
+        </w:rPr>
+      </w:pPr>
+      <w:r>
+        <w:rPr>
+          <w:rFonts w:asciiTheme="minorHAnsi" w:eastAsia="Times New Roman" w:hAnsiTheme="minorHAnsi"/>
           <w:b/>
           <w:lang w:val="es-CO" w:eastAsia="es-CO"/>
         </w:rPr>
@@ -1002,13 +1152,13 @@
         <w:spacing w:after="0"/>
         <w:jc w:val="both"/>
         <w:rPr>
-          <w:rFonts w:ascii="Calibri" w:eastAsia="Times New Roman" w:hAnsi="Calibri"/>
-          <w:lang w:val="es-CO" w:eastAsia="es-CO"/>
-        </w:rPr>
-      </w:pPr>
-      <w:r>
-        <w:rPr>
-          <w:rFonts w:ascii="Calibri" w:eastAsia="Times New Roman" w:hAnsi="Calibri"/>
+          <w:rFonts w:asciiTheme="minorHAnsi" w:eastAsia="Times New Roman" w:hAnsiTheme="minorHAnsi"/>
+          <w:lang w:val="es-CO" w:eastAsia="es-CO"/>
+        </w:rPr>
+      </w:pPr>
+      <w:r>
+        <w:rPr>
+          <w:rFonts w:asciiTheme="minorHAnsi" w:eastAsia="Times New Roman" w:hAnsiTheme="minorHAnsi"/>
           <w:b/>
           <w:lang w:val="es-CO" w:eastAsia="es-CO"/>
         </w:rPr>
@@ -1016,14 +1166,14 @@
       </w:r>
       <w:r>
         <w:rPr>
-          <w:rFonts w:ascii="Calibri" w:eastAsia="Times New Roman" w:hAnsi="Calibri"/>
+          <w:rFonts w:asciiTheme="minorHAnsi" w:eastAsia="Times New Roman" w:hAnsiTheme="minorHAnsi"/>
           <w:lang w:val="es-CO" w:eastAsia="es-CO"/>
         </w:rPr>
         <w:t xml:space="preserve">para niños y niñas eran </w:t>
       </w:r>
       <w:r>
         <w:rPr>
-          <w:rFonts w:ascii="Calibri" w:eastAsia="Times New Roman" w:hAnsi="Calibri"/>
+          <w:rFonts w:asciiTheme="minorHAnsi" w:eastAsia="Times New Roman" w:hAnsiTheme="minorHAnsi"/>
           <w:b/>
           <w:lang w:val="es-CO" w:eastAsia="es-CO"/>
         </w:rPr>
@@ -1031,7 +1181,7 @@
       </w:r>
       <w:r>
         <w:rPr>
-          <w:rFonts w:ascii="Calibri" w:eastAsia="Times New Roman" w:hAnsi="Calibri"/>
+          <w:rFonts w:asciiTheme="minorHAnsi" w:eastAsia="Times New Roman" w:hAnsiTheme="minorHAnsi"/>
           <w:lang w:val="es-CO" w:eastAsia="es-CO"/>
         </w:rPr>
         <w:t xml:space="preserve"> y dependían de la edad que tuviesen.</w:t>
@@ -1042,13 +1192,13 @@
         <w:spacing w:after="0"/>
         <w:jc w:val="both"/>
         <w:rPr>
-          <w:rFonts w:ascii="Calibri" w:eastAsia="Times New Roman" w:hAnsi="Calibri"/>
-          <w:lang w:val="es-CO" w:eastAsia="es-CO"/>
-        </w:rPr>
-      </w:pPr>
-      <w:r>
-        <w:rPr>
-          <w:rFonts w:ascii="Calibri" w:eastAsia="Times New Roman" w:hAnsi="Calibri"/>
+          <w:rFonts w:asciiTheme="minorHAnsi" w:eastAsia="Times New Roman" w:hAnsiTheme="minorHAnsi"/>
+          <w:lang w:val="es-CO" w:eastAsia="es-CO"/>
+        </w:rPr>
+      </w:pPr>
+      <w:r>
+        <w:rPr>
+          <w:rFonts w:asciiTheme="minorHAnsi" w:eastAsia="Times New Roman" w:hAnsiTheme="minorHAnsi"/>
           <w:lang w:val="es-CO" w:eastAsia="es-CO"/>
         </w:rPr>
         <w:t>- A los cuatro años les reprendían a golpes.</w:t>
@@ -1059,13 +1209,13 @@
         <w:spacing w:after="0"/>
         <w:jc w:val="both"/>
         <w:rPr>
-          <w:rFonts w:ascii="Calibri" w:eastAsia="Times New Roman" w:hAnsi="Calibri"/>
-          <w:lang w:val="es-CO" w:eastAsia="es-CO"/>
-        </w:rPr>
-      </w:pPr>
-      <w:r>
-        <w:rPr>
-          <w:rFonts w:ascii="Calibri" w:eastAsia="Times New Roman" w:hAnsi="Calibri"/>
+          <w:rFonts w:asciiTheme="minorHAnsi" w:eastAsia="Times New Roman" w:hAnsiTheme="minorHAnsi"/>
+          <w:lang w:val="es-CO" w:eastAsia="es-CO"/>
+        </w:rPr>
+      </w:pPr>
+      <w:r>
+        <w:rPr>
+          <w:rFonts w:asciiTheme="minorHAnsi" w:eastAsia="Times New Roman" w:hAnsiTheme="minorHAnsi"/>
           <w:lang w:val="es-CO" w:eastAsia="es-CO"/>
         </w:rPr>
         <w:t>- A los nueve se les castigaba  pinchándolos  con púas de maguey.</w:t>
@@ -1076,13 +1226,13 @@
         <w:spacing w:after="0"/>
         <w:jc w:val="both"/>
         <w:rPr>
-          <w:rFonts w:ascii="Calibri" w:eastAsia="Times New Roman" w:hAnsi="Calibri"/>
-          <w:lang w:val="es-CO" w:eastAsia="es-CO"/>
-        </w:rPr>
-      </w:pPr>
-      <w:r>
-        <w:rPr>
-          <w:rFonts w:ascii="Calibri" w:eastAsia="Times New Roman" w:hAnsi="Calibri"/>
+          <w:rFonts w:asciiTheme="minorHAnsi" w:eastAsia="Times New Roman" w:hAnsiTheme="minorHAnsi"/>
+          <w:lang w:val="es-CO" w:eastAsia="es-CO"/>
+        </w:rPr>
+      </w:pPr>
+      <w:r>
+        <w:rPr>
+          <w:rFonts w:asciiTheme="minorHAnsi" w:eastAsia="Times New Roman" w:hAnsiTheme="minorHAnsi"/>
           <w:lang w:val="es-CO" w:eastAsia="es-CO"/>
         </w:rPr>
         <w:t>- A los diez eran castigados a palos.</w:t>
@@ -1093,13 +1243,13 @@
         <w:spacing w:after="0"/>
         <w:jc w:val="both"/>
         <w:rPr>
-          <w:rFonts w:ascii="Calibri" w:eastAsia="Times New Roman" w:hAnsi="Calibri"/>
-          <w:lang w:val="es-CO" w:eastAsia="es-CO"/>
-        </w:rPr>
-      </w:pPr>
-      <w:r>
-        <w:rPr>
-          <w:rFonts w:ascii="Calibri" w:eastAsia="Times New Roman" w:hAnsi="Calibri"/>
+          <w:rFonts w:asciiTheme="minorHAnsi" w:eastAsia="Times New Roman" w:hAnsiTheme="minorHAnsi"/>
+          <w:lang w:val="es-CO" w:eastAsia="es-CO"/>
+        </w:rPr>
+      </w:pPr>
+      <w:r>
+        <w:rPr>
+          <w:rFonts w:asciiTheme="minorHAnsi" w:eastAsia="Times New Roman" w:hAnsiTheme="minorHAnsi"/>
           <w:lang w:val="es-CO" w:eastAsia="es-CO"/>
         </w:rPr>
         <w:t>- A los once años se les obligaba a aspirar humazos de chile.</w:t>
@@ -1110,13 +1260,13 @@
         <w:spacing w:after="0"/>
         <w:jc w:val="both"/>
         <w:rPr>
-          <w:rFonts w:ascii="Calibri" w:eastAsia="Times New Roman" w:hAnsi="Calibri"/>
-          <w:lang w:val="es-CO" w:eastAsia="es-CO"/>
-        </w:rPr>
-      </w:pPr>
-      <w:r>
-        <w:rPr>
-          <w:rFonts w:ascii="Calibri" w:eastAsia="Times New Roman" w:hAnsi="Calibri"/>
+          <w:rFonts w:asciiTheme="minorHAnsi" w:eastAsia="Times New Roman" w:hAnsiTheme="minorHAnsi"/>
+          <w:lang w:val="es-CO" w:eastAsia="es-CO"/>
+        </w:rPr>
+      </w:pPr>
+      <w:r>
+        <w:rPr>
+          <w:rFonts w:asciiTheme="minorHAnsi" w:eastAsia="Times New Roman" w:hAnsiTheme="minorHAnsi"/>
           <w:lang w:val="es-CO" w:eastAsia="es-CO"/>
         </w:rPr>
         <w:t>- A los doce años les castigaban acostándolos en tierra mojada.</w:t>
@@ -1127,14 +1277,14 @@
         <w:spacing w:after="0"/>
         <w:jc w:val="both"/>
         <w:rPr>
-          <w:rFonts w:ascii="Calibri" w:eastAsia="Times New Roman" w:hAnsi="Calibri"/>
-          <w:b/>
-          <w:lang w:val="es-CO" w:eastAsia="es-CO"/>
-        </w:rPr>
-      </w:pPr>
-      <w:r>
-        <w:rPr>
-          <w:rFonts w:ascii="Calibri" w:eastAsia="Times New Roman" w:hAnsi="Calibri"/>
+          <w:rFonts w:asciiTheme="minorHAnsi" w:eastAsia="Times New Roman" w:hAnsiTheme="minorHAnsi"/>
+          <w:b/>
+          <w:lang w:val="es-CO" w:eastAsia="es-CO"/>
+        </w:rPr>
+      </w:pPr>
+      <w:r>
+        <w:rPr>
+          <w:rFonts w:asciiTheme="minorHAnsi" w:eastAsia="Times New Roman" w:hAnsiTheme="minorHAnsi"/>
           <w:b/>
           <w:lang w:val="es-CO" w:eastAsia="es-CO"/>
         </w:rPr>
@@ -1146,20 +1296,20 @@
         <w:spacing w:after="0"/>
         <w:jc w:val="both"/>
         <w:rPr>
-          <w:rFonts w:ascii="Calibri" w:hAnsi="Calibri"/>
-          <w:lang w:val="es-CO"/>
-        </w:rPr>
-      </w:pPr>
-      <w:r>
-        <w:rPr>
-          <w:rFonts w:ascii="Calibri" w:hAnsi="Calibri"/>
+          <w:rFonts w:asciiTheme="minorHAnsi" w:hAnsiTheme="minorHAnsi"/>
+          <w:lang w:val="es-CO"/>
+        </w:rPr>
+      </w:pPr>
+      <w:r>
+        <w:rPr>
+          <w:rFonts w:asciiTheme="minorHAnsi" w:hAnsiTheme="minorHAnsi"/>
           <w:lang w:val="es-CO"/>
         </w:rPr>
         <w:t xml:space="preserve">-La </w:t>
       </w:r>
       <w:r>
         <w:rPr>
-          <w:rFonts w:ascii="Calibri" w:hAnsi="Calibri"/>
+          <w:rFonts w:asciiTheme="minorHAnsi" w:hAnsiTheme="minorHAnsi"/>
           <w:b/>
           <w:lang w:val="es-CO"/>
         </w:rPr>
@@ -1167,14 +1317,14 @@
       </w:r>
       <w:r>
         <w:rPr>
-          <w:rFonts w:ascii="Calibri" w:hAnsi="Calibri"/>
+          <w:rFonts w:asciiTheme="minorHAnsi" w:hAnsiTheme="minorHAnsi"/>
           <w:lang w:val="es-CO"/>
         </w:rPr>
         <w:t xml:space="preserve"> era </w:t>
       </w:r>
       <w:r>
         <w:rPr>
-          <w:rFonts w:ascii="Calibri" w:hAnsi="Calibri"/>
+          <w:rFonts w:asciiTheme="minorHAnsi" w:hAnsiTheme="minorHAnsi"/>
           <w:b/>
           <w:lang w:val="es-CO"/>
         </w:rPr>
@@ -1182,7 +1332,7 @@
       </w:r>
       <w:r>
         <w:rPr>
-          <w:rFonts w:ascii="Calibri" w:hAnsi="Calibri"/>
+          <w:rFonts w:asciiTheme="minorHAnsi" w:hAnsiTheme="minorHAnsi"/>
           <w:lang w:val="es-CO"/>
         </w:rPr>
         <w:t>.</w:t>
@@ -1193,20 +1343,20 @@
         <w:spacing w:after="0"/>
         <w:jc w:val="both"/>
         <w:rPr>
-          <w:rFonts w:ascii="Calibri" w:hAnsi="Calibri"/>
-          <w:lang w:val="es-CO"/>
-        </w:rPr>
-      </w:pPr>
-      <w:r>
-        <w:rPr>
-          <w:rFonts w:ascii="Calibri" w:hAnsi="Calibri"/>
+          <w:rFonts w:asciiTheme="minorHAnsi" w:hAnsiTheme="minorHAnsi"/>
+          <w:lang w:val="es-CO"/>
+        </w:rPr>
+      </w:pPr>
+      <w:r>
+        <w:rPr>
+          <w:rFonts w:asciiTheme="minorHAnsi" w:hAnsiTheme="minorHAnsi"/>
           <w:lang w:val="es-CO"/>
         </w:rPr>
         <w:t xml:space="preserve">-Para los </w:t>
       </w:r>
       <w:r>
         <w:rPr>
-          <w:rFonts w:ascii="Calibri" w:hAnsi="Calibri"/>
+          <w:rFonts w:asciiTheme="minorHAnsi" w:hAnsiTheme="minorHAnsi"/>
           <w:b/>
           <w:lang w:val="es-CO"/>
         </w:rPr>
@@ -1214,14 +1364,14 @@
       </w:r>
       <w:r>
         <w:rPr>
-          <w:rFonts w:ascii="Calibri" w:hAnsi="Calibri"/>
+          <w:rFonts w:asciiTheme="minorHAnsi" w:hAnsiTheme="minorHAnsi"/>
           <w:lang w:val="es-CO"/>
         </w:rPr>
         <w:t xml:space="preserve"> (hombres) había dos tipos de </w:t>
       </w:r>
       <w:r>
         <w:rPr>
-          <w:rFonts w:ascii="Calibri" w:hAnsi="Calibri"/>
+          <w:rFonts w:asciiTheme="minorHAnsi" w:hAnsiTheme="minorHAnsi"/>
           <w:b/>
           <w:lang w:val="es-CO"/>
         </w:rPr>
@@ -1229,288 +1379,320 @@
       </w:r>
       <w:r>
         <w:rPr>
-          <w:rFonts w:ascii="Calibri" w:hAnsi="Calibri"/>
+          <w:rFonts w:asciiTheme="minorHAnsi" w:hAnsiTheme="minorHAnsi"/>
           <w:lang w:val="es-CO"/>
         </w:rPr>
         <w:t xml:space="preserve">: el </w:t>
       </w:r>
+      <w:r>
+        <w:rPr>
+          <w:rFonts w:asciiTheme="minorHAnsi" w:hAnsiTheme="minorHAnsi"/>
+          <w:b/>
+          <w:lang w:val="es-CO"/>
+        </w:rPr>
+        <w:t>telpochcalli</w:t>
+      </w:r>
+      <w:r>
+        <w:rPr>
+          <w:rFonts w:asciiTheme="minorHAnsi" w:hAnsiTheme="minorHAnsi"/>
+          <w:lang w:val="es-CO"/>
+        </w:rPr>
+        <w:t>,</w:t>
+      </w:r>
+      <w:r>
+        <w:rPr>
+          <w:rFonts w:asciiTheme="minorHAnsi" w:hAnsiTheme="minorHAnsi"/>
+          <w:b/>
+          <w:lang w:val="es-CO"/>
+        </w:rPr>
+        <w:t xml:space="preserve"> </w:t>
+      </w:r>
+      <w:r>
+        <w:rPr>
+          <w:rFonts w:asciiTheme="minorHAnsi" w:hAnsiTheme="minorHAnsi"/>
+          <w:lang w:val="es-CO"/>
+        </w:rPr>
+        <w:t>se estudiaba en una escu</w:t>
+      </w:r>
+      <w:r>
+        <w:rPr>
+          <w:rFonts w:asciiTheme="minorHAnsi" w:hAnsiTheme="minorHAnsi"/>
+          <w:lang w:val="es-CO"/>
+        </w:rPr>
+        <w:t xml:space="preserve">ela y se iba a dormir a la casa y </w:t>
+      </w:r>
+      <w:r>
+        <w:rPr>
+          <w:rFonts w:asciiTheme="minorHAnsi" w:hAnsiTheme="minorHAnsi"/>
+          <w:lang w:val="es-CO"/>
+        </w:rPr>
+        <w:t xml:space="preserve">el </w:t>
+      </w:r>
+      <w:r>
+        <w:rPr>
+          <w:rFonts w:asciiTheme="minorHAnsi" w:hAnsiTheme="minorHAnsi"/>
+          <w:b/>
+          <w:lang w:val="es-CO"/>
+        </w:rPr>
+        <w:t>calmecac</w:t>
+      </w:r>
+      <w:r>
+        <w:rPr>
+          <w:rFonts w:asciiTheme="minorHAnsi" w:hAnsiTheme="minorHAnsi"/>
+          <w:lang w:val="es-CO"/>
+        </w:rPr>
+        <w:t>,</w:t>
+      </w:r>
+      <w:r>
+        <w:rPr>
+          <w:rFonts w:asciiTheme="minorHAnsi" w:hAnsiTheme="minorHAnsi"/>
+          <w:lang w:val="es-CO"/>
+        </w:rPr>
+        <w:t xml:space="preserve"> un internado exclusivo para los nobles. </w:t>
+      </w:r>
+    </w:p>
+    <w:p>
+      <w:pPr>
+        <w:spacing w:after="0"/>
+        <w:jc w:val="both"/>
+        <w:rPr>
+          <w:rFonts w:asciiTheme="minorHAnsi" w:hAnsiTheme="minorHAnsi"/>
+          <w:lang w:val="es-CO"/>
+        </w:rPr>
+      </w:pPr>
+      <w:r>
+        <w:rPr>
+          <w:rFonts w:asciiTheme="minorHAnsi" w:hAnsiTheme="minorHAnsi"/>
+          <w:lang w:val="es-CO"/>
+        </w:rPr>
+        <w:t xml:space="preserve">-Las </w:t>
+      </w:r>
+      <w:r>
+        <w:rPr>
+          <w:rFonts w:asciiTheme="minorHAnsi" w:hAnsiTheme="minorHAnsi"/>
+          <w:b/>
+          <w:lang w:val="es-CO"/>
+        </w:rPr>
+        <w:t>jovencitas</w:t>
+      </w:r>
+      <w:r>
+        <w:rPr>
+          <w:rFonts w:asciiTheme="minorHAnsi" w:hAnsiTheme="minorHAnsi"/>
+          <w:lang w:val="es-CO"/>
+        </w:rPr>
+        <w:t xml:space="preserve"> eran </w:t>
+      </w:r>
+      <w:r>
+        <w:rPr>
+          <w:rFonts w:asciiTheme="minorHAnsi" w:hAnsiTheme="minorHAnsi"/>
+          <w:b/>
+          <w:lang w:val="es-CO"/>
+        </w:rPr>
+        <w:t>educadas</w:t>
+      </w:r>
+      <w:r>
+        <w:rPr>
+          <w:rFonts w:asciiTheme="minorHAnsi" w:hAnsiTheme="minorHAnsi"/>
+          <w:lang w:val="es-CO"/>
+        </w:rPr>
+        <w:t xml:space="preserve"> en sus casas por sus </w:t>
+      </w:r>
+      <w:r>
+        <w:rPr>
+          <w:rFonts w:asciiTheme="minorHAnsi" w:hAnsiTheme="minorHAnsi"/>
+          <w:b/>
+          <w:lang w:val="es-CO"/>
+        </w:rPr>
+        <w:t>madres</w:t>
+      </w:r>
+      <w:r>
+        <w:rPr>
+          <w:rFonts w:asciiTheme="minorHAnsi" w:hAnsiTheme="minorHAnsi"/>
+          <w:lang w:val="es-CO"/>
+        </w:rPr>
+        <w:t xml:space="preserve"> para aprender las tareas del hogar.</w:t>
+      </w:r>
+    </w:p>
+    <w:p>
+      <w:pPr>
+        <w:spacing w:after="0"/>
+        <w:jc w:val="both"/>
+        <w:rPr>
+          <w:rFonts w:asciiTheme="minorHAnsi" w:hAnsiTheme="minorHAnsi"/>
+          <w:b/>
+          <w:lang w:val="es-CO"/>
+        </w:rPr>
+      </w:pPr>
+      <w:r>
+        <w:rPr>
+          <w:rFonts w:asciiTheme="minorHAnsi" w:hAnsiTheme="minorHAnsi"/>
+          <w:lang w:val="es-CO"/>
+        </w:rPr>
+        <w:t xml:space="preserve">-La </w:t>
+      </w:r>
+      <w:r>
+        <w:rPr>
+          <w:rFonts w:asciiTheme="minorHAnsi" w:hAnsiTheme="minorHAnsi"/>
+          <w:b/>
+          <w:lang w:val="es-CO"/>
+        </w:rPr>
+        <w:t>educación</w:t>
+      </w:r>
+      <w:r>
+        <w:rPr>
+          <w:rFonts w:asciiTheme="minorHAnsi" w:hAnsiTheme="minorHAnsi"/>
+          <w:lang w:val="es-CO"/>
+        </w:rPr>
+        <w:t xml:space="preserve"> tenía un carácter marcadamente </w:t>
+      </w:r>
+      <w:r>
+        <w:rPr>
+          <w:rFonts w:asciiTheme="minorHAnsi" w:hAnsiTheme="minorHAnsi"/>
+          <w:b/>
+          <w:lang w:val="es-CO"/>
+        </w:rPr>
+        <w:t>religioso.</w:t>
+      </w:r>
+    </w:p>
+    <w:p>
+      <w:pPr>
+        <w:spacing w:after="0"/>
+        <w:jc w:val="both"/>
+        <w:rPr>
+          <w:rFonts w:asciiTheme="minorHAnsi" w:hAnsiTheme="minorHAnsi"/>
+          <w:b/>
+          <w:lang w:val="es-CO"/>
+        </w:rPr>
+      </w:pPr>
+      <w:r>
+        <w:rPr>
+          <w:rFonts w:asciiTheme="minorHAnsi" w:hAnsiTheme="minorHAnsi"/>
+          <w:b/>
+          <w:lang w:val="es-CO"/>
+        </w:rPr>
+        <w:t>-</w:t>
+      </w:r>
+      <w:r>
+        <w:rPr>
+          <w:rFonts w:asciiTheme="minorHAnsi" w:hAnsiTheme="minorHAnsi"/>
+          <w:lang w:val="es-CO"/>
+        </w:rPr>
+        <w:t>El</w:t>
+      </w:r>
+      <w:r>
+        <w:rPr>
+          <w:rFonts w:asciiTheme="minorHAnsi" w:hAnsiTheme="minorHAnsi"/>
+          <w:b/>
+          <w:lang w:val="es-CO"/>
+        </w:rPr>
+        <w:t xml:space="preserve"> ideal educativo </w:t>
+      </w:r>
+      <w:r>
+        <w:rPr>
+          <w:rFonts w:asciiTheme="minorHAnsi" w:hAnsiTheme="minorHAnsi"/>
+          <w:lang w:val="es-CO"/>
+        </w:rPr>
+        <w:t>era mantener</w:t>
+      </w:r>
+      <w:r>
+        <w:rPr>
+          <w:rFonts w:asciiTheme="minorHAnsi" w:hAnsiTheme="minorHAnsi"/>
+          <w:b/>
+          <w:lang w:val="es-CO"/>
+        </w:rPr>
+        <w:t xml:space="preserve"> </w:t>
+      </w:r>
+      <w:r>
+        <w:rPr>
+          <w:rFonts w:asciiTheme="minorHAnsi" w:hAnsiTheme="minorHAnsi"/>
+          <w:lang w:val="es-CO"/>
+        </w:rPr>
+        <w:t>las</w:t>
+      </w:r>
+      <w:r>
+        <w:rPr>
+          <w:rFonts w:asciiTheme="minorHAnsi" w:hAnsiTheme="minorHAnsi"/>
+          <w:b/>
+          <w:lang w:val="es-CO"/>
+        </w:rPr>
+        <w:t xml:space="preserve"> costumbres, tradiciones y usos </w:t>
+      </w:r>
+      <w:r>
+        <w:rPr>
+          <w:rFonts w:asciiTheme="minorHAnsi" w:hAnsiTheme="minorHAnsi"/>
+          <w:lang w:val="es-CO"/>
+        </w:rPr>
+        <w:t>de los</w:t>
+      </w:r>
+      <w:r>
+        <w:rPr>
+          <w:rFonts w:asciiTheme="minorHAnsi" w:hAnsiTheme="minorHAnsi"/>
+          <w:b/>
+          <w:lang w:val="es-CO"/>
+        </w:rPr>
+        <w:t xml:space="preserve"> aztecas inalterables.</w:t>
+      </w:r>
+    </w:p>
+    <w:p>
+      <w:pPr>
+        <w:spacing w:after="0"/>
+        <w:jc w:val="both"/>
+        <w:rPr>
+          <w:rFonts w:asciiTheme="minorHAnsi" w:hAnsiTheme="minorHAnsi"/>
+          <w:lang w:val="es-CO"/>
+        </w:rPr>
+      </w:pPr>
+      <w:r>
+        <w:rPr>
+          <w:rFonts w:asciiTheme="minorHAnsi" w:hAnsiTheme="minorHAnsi"/>
+          <w:b/>
+          <w:lang w:val="es-CO"/>
+        </w:rPr>
+        <w:t>-</w:t>
+      </w:r>
+      <w:r>
+        <w:rPr>
+          <w:rFonts w:asciiTheme="minorHAnsi" w:hAnsiTheme="minorHAnsi"/>
+          <w:lang w:val="es-CO"/>
+        </w:rPr>
+        <w:t>Había</w:t>
+      </w:r>
+      <w:r>
+        <w:rPr>
+          <w:rFonts w:asciiTheme="minorHAnsi" w:hAnsiTheme="minorHAnsi"/>
+          <w:b/>
+          <w:lang w:val="es-CO"/>
+        </w:rPr>
+        <w:t xml:space="preserve"> </w:t>
+      </w:r>
+      <w:r>
+        <w:rPr>
+          <w:rFonts w:asciiTheme="minorHAnsi" w:hAnsiTheme="minorHAnsi"/>
+          <w:lang w:val="es-CO"/>
+        </w:rPr>
+        <w:t>escuelas para jovencitas que aspiraban a ser</w:t>
+      </w:r>
+      <w:r>
+        <w:rPr>
+          <w:rFonts w:asciiTheme="minorHAnsi" w:hAnsiTheme="minorHAnsi"/>
+          <w:b/>
+          <w:lang w:val="es-CO"/>
+        </w:rPr>
+        <w:t xml:space="preserve"> </w:t>
+      </w:r>
       <w:proofErr w:type="spellStart"/>
       <w:r>
         <w:rPr>
-          <w:rFonts w:ascii="Calibri" w:hAnsi="Calibri"/>
-          <w:b/>
-          <w:lang w:val="es-CO"/>
-        </w:rPr>
-        <w:t>telpochcalli</w:t>
+          <w:rFonts w:asciiTheme="minorHAnsi" w:hAnsiTheme="minorHAnsi"/>
+          <w:b/>
+          <w:lang w:val="es-CO"/>
+        </w:rPr>
+        <w:t>sacerdotistas</w:t>
       </w:r>
       <w:proofErr w:type="spellEnd"/>
       <w:r>
         <w:rPr>
-          <w:rFonts w:ascii="Calibri" w:hAnsi="Calibri"/>
-          <w:lang w:val="es-CO"/>
-        </w:rPr>
-        <w:t xml:space="preserve">, se estudiaba en una escuela y se iba a la casa a dormir, el </w:t>
-      </w:r>
-      <w:proofErr w:type="spellStart"/>
-      <w:r>
-        <w:rPr>
-          <w:rFonts w:ascii="Calibri" w:hAnsi="Calibri"/>
-          <w:b/>
-          <w:lang w:val="es-CO"/>
-        </w:rPr>
-        <w:t>calmecac</w:t>
-      </w:r>
-      <w:proofErr w:type="spellEnd"/>
-      <w:r>
-        <w:rPr>
-          <w:rFonts w:ascii="Calibri" w:hAnsi="Calibri"/>
-          <w:lang w:val="es-CO"/>
-        </w:rPr>
-        <w:t xml:space="preserve"> era un internado exclusivo para los nobles. </w:t>
-      </w:r>
-    </w:p>
-    <w:p>
-      <w:pPr>
-        <w:spacing w:after="0"/>
-        <w:jc w:val="both"/>
-        <w:rPr>
-          <w:rFonts w:ascii="Calibri" w:hAnsi="Calibri"/>
-          <w:lang w:val="es-CO"/>
-        </w:rPr>
-      </w:pPr>
-      <w:r>
-        <w:rPr>
-          <w:rFonts w:ascii="Calibri" w:hAnsi="Calibri"/>
-          <w:lang w:val="es-CO"/>
-        </w:rPr>
-        <w:t xml:space="preserve">-Las </w:t>
-      </w:r>
-      <w:r>
-        <w:rPr>
-          <w:rFonts w:ascii="Calibri" w:hAnsi="Calibri"/>
-          <w:b/>
-          <w:lang w:val="es-CO"/>
-        </w:rPr>
-        <w:t>jovencitas</w:t>
-      </w:r>
-      <w:r>
-        <w:rPr>
-          <w:rFonts w:ascii="Calibri" w:hAnsi="Calibri"/>
-          <w:lang w:val="es-CO"/>
-        </w:rPr>
-        <w:t xml:space="preserve"> eran </w:t>
-      </w:r>
-      <w:r>
-        <w:rPr>
-          <w:rFonts w:ascii="Calibri" w:hAnsi="Calibri"/>
-          <w:b/>
-          <w:lang w:val="es-CO"/>
-        </w:rPr>
-        <w:t>educadas</w:t>
-      </w:r>
-      <w:r>
-        <w:rPr>
-          <w:rFonts w:ascii="Calibri" w:hAnsi="Calibri"/>
-          <w:lang w:val="es-CO"/>
-        </w:rPr>
-        <w:t xml:space="preserve"> en sus casas por sus </w:t>
-      </w:r>
-      <w:r>
-        <w:rPr>
-          <w:rFonts w:ascii="Calibri" w:hAnsi="Calibri"/>
-          <w:b/>
-          <w:lang w:val="es-CO"/>
-        </w:rPr>
-        <w:t>madres</w:t>
-      </w:r>
-      <w:r>
-        <w:rPr>
-          <w:rFonts w:ascii="Calibri" w:hAnsi="Calibri"/>
-          <w:lang w:val="es-CO"/>
-        </w:rPr>
-        <w:t xml:space="preserve"> para aprender las tareas del hogar.</w:t>
-      </w:r>
-    </w:p>
-    <w:p>
-      <w:pPr>
-        <w:spacing w:after="0"/>
-        <w:jc w:val="both"/>
-        <w:rPr>
-          <w:rFonts w:ascii="Calibri" w:hAnsi="Calibri"/>
-          <w:b/>
-          <w:lang w:val="es-CO"/>
-        </w:rPr>
-      </w:pPr>
-      <w:r>
-        <w:rPr>
-          <w:rFonts w:ascii="Calibri" w:hAnsi="Calibri"/>
-          <w:lang w:val="es-CO"/>
-        </w:rPr>
-        <w:t xml:space="preserve">-La </w:t>
-      </w:r>
-      <w:r>
-        <w:rPr>
-          <w:rFonts w:ascii="Calibri" w:hAnsi="Calibri"/>
-          <w:b/>
-          <w:lang w:val="es-CO"/>
-        </w:rPr>
-        <w:t>educación</w:t>
-      </w:r>
-      <w:r>
-        <w:rPr>
-          <w:rFonts w:ascii="Calibri" w:hAnsi="Calibri"/>
-          <w:lang w:val="es-CO"/>
-        </w:rPr>
-        <w:t xml:space="preserve"> tenía un carácter marcadamente </w:t>
-      </w:r>
-      <w:r>
-        <w:rPr>
-          <w:rFonts w:ascii="Calibri" w:hAnsi="Calibri"/>
-          <w:b/>
-          <w:lang w:val="es-CO"/>
-        </w:rPr>
-        <w:t>religioso.</w:t>
-      </w:r>
-    </w:p>
-    <w:p>
-      <w:pPr>
-        <w:spacing w:after="0"/>
-        <w:jc w:val="both"/>
-        <w:rPr>
-          <w:rFonts w:ascii="Calibri" w:hAnsi="Calibri"/>
-          <w:b/>
-          <w:lang w:val="es-CO"/>
-        </w:rPr>
-      </w:pPr>
-      <w:r>
-        <w:rPr>
-          <w:rFonts w:ascii="Calibri" w:hAnsi="Calibri"/>
-          <w:b/>
-          <w:lang w:val="es-CO"/>
-        </w:rPr>
-        <w:t>-</w:t>
-      </w:r>
-      <w:r>
-        <w:rPr>
-          <w:rFonts w:ascii="Calibri" w:hAnsi="Calibri"/>
-          <w:lang w:val="es-CO"/>
-        </w:rPr>
-        <w:t>El</w:t>
-      </w:r>
-      <w:r>
-        <w:rPr>
-          <w:rFonts w:ascii="Calibri" w:hAnsi="Calibri"/>
-          <w:b/>
-          <w:lang w:val="es-CO"/>
-        </w:rPr>
-        <w:t xml:space="preserve"> ideal educativo </w:t>
-      </w:r>
-      <w:r>
-        <w:rPr>
-          <w:rFonts w:ascii="Calibri" w:hAnsi="Calibri"/>
-          <w:lang w:val="es-CO"/>
-        </w:rPr>
-        <w:t>era mantener</w:t>
-      </w:r>
-      <w:r>
-        <w:rPr>
-          <w:rFonts w:ascii="Calibri" w:hAnsi="Calibri"/>
-          <w:b/>
-          <w:lang w:val="es-CO"/>
-        </w:rPr>
-        <w:t xml:space="preserve"> </w:t>
-      </w:r>
-      <w:r>
-        <w:rPr>
-          <w:rFonts w:ascii="Calibri" w:hAnsi="Calibri"/>
-          <w:lang w:val="es-CO"/>
-        </w:rPr>
-        <w:t>las</w:t>
-      </w:r>
-      <w:r>
-        <w:rPr>
-          <w:rFonts w:ascii="Calibri" w:hAnsi="Calibri"/>
-          <w:b/>
-          <w:lang w:val="es-CO"/>
-        </w:rPr>
-        <w:t xml:space="preserve"> costumbres, tradiciones y usos </w:t>
-      </w:r>
-      <w:r>
-        <w:rPr>
-          <w:rFonts w:ascii="Calibri" w:hAnsi="Calibri"/>
-          <w:lang w:val="es-CO"/>
-        </w:rPr>
-        <w:t>de los</w:t>
-      </w:r>
-      <w:r>
-        <w:rPr>
-          <w:rFonts w:ascii="Calibri" w:hAnsi="Calibri"/>
-          <w:b/>
-          <w:lang w:val="es-CO"/>
-        </w:rPr>
-        <w:t xml:space="preserve"> aztecas inalterables.</w:t>
-      </w:r>
-    </w:p>
-    <w:p>
-      <w:pPr>
-        <w:spacing w:after="0"/>
-        <w:jc w:val="both"/>
-        <w:rPr>
-          <w:rFonts w:ascii="Calibri" w:hAnsi="Calibri"/>
-          <w:lang w:val="es-CO"/>
-        </w:rPr>
-      </w:pPr>
-      <w:r>
-        <w:rPr>
-          <w:rFonts w:ascii="Calibri" w:hAnsi="Calibri"/>
-          <w:b/>
-          <w:lang w:val="es-CO"/>
-        </w:rPr>
-        <w:t>-</w:t>
-      </w:r>
-      <w:r>
-        <w:rPr>
-          <w:rFonts w:ascii="Calibri" w:hAnsi="Calibri"/>
-          <w:lang w:val="es-CO"/>
-        </w:rPr>
-        <w:t>Había</w:t>
-      </w:r>
-      <w:r>
-        <w:rPr>
-          <w:rFonts w:ascii="Calibri" w:hAnsi="Calibri"/>
-          <w:b/>
-          <w:lang w:val="es-CO"/>
-        </w:rPr>
-        <w:t xml:space="preserve"> </w:t>
-      </w:r>
-      <w:r>
-        <w:rPr>
-          <w:rFonts w:ascii="Calibri" w:hAnsi="Calibri"/>
-          <w:lang w:val="es-CO"/>
-        </w:rPr>
-        <w:t>escuelas para jovencitas que aspiraban a ser</w:t>
-      </w:r>
-      <w:r>
-        <w:rPr>
-          <w:rFonts w:ascii="Calibri" w:hAnsi="Calibri"/>
-          <w:b/>
-          <w:lang w:val="es-CO"/>
-        </w:rPr>
-        <w:t xml:space="preserve"> </w:t>
-      </w:r>
-      <w:proofErr w:type="spellStart"/>
-      <w:r>
-        <w:rPr>
-          <w:rFonts w:ascii="Calibri" w:hAnsi="Calibri"/>
-          <w:b/>
-          <w:lang w:val="es-CO"/>
-        </w:rPr>
-        <w:t>sacerdotistas</w:t>
-      </w:r>
-      <w:proofErr w:type="spellEnd"/>
-      <w:r>
-        <w:rPr>
-          <w:rFonts w:ascii="Calibri" w:hAnsi="Calibri"/>
+          <w:rFonts w:asciiTheme="minorHAnsi" w:hAnsiTheme="minorHAnsi"/>
           <w:b/>
           <w:lang w:val="es-CO"/>
         </w:rPr>
@@ -1522,14 +1704,14 @@
         <w:spacing w:after="0"/>
         <w:jc w:val="both"/>
         <w:rPr>
-          <w:rFonts w:ascii="Calibri" w:hAnsi="Calibri"/>
-          <w:b/>
-          <w:lang w:val="es-CO"/>
-        </w:rPr>
-      </w:pPr>
-      <w:r>
-        <w:rPr>
-          <w:rFonts w:ascii="Calibri" w:hAnsi="Calibri"/>
+          <w:rFonts w:asciiTheme="minorHAnsi" w:hAnsiTheme="minorHAnsi"/>
+          <w:b/>
+          <w:lang w:val="es-CO"/>
+        </w:rPr>
+      </w:pPr>
+      <w:r>
+        <w:rPr>
+          <w:rFonts w:asciiTheme="minorHAnsi" w:hAnsiTheme="minorHAnsi"/>
           <w:b/>
           <w:lang w:val="es-CO"/>
         </w:rPr>
@@ -1541,13 +1723,13 @@
         <w:spacing w:after="0"/>
         <w:jc w:val="both"/>
         <w:rPr>
-          <w:rFonts w:ascii="Calibri" w:hAnsi="Calibri"/>
-          <w:lang w:val="es-CO"/>
-        </w:rPr>
-      </w:pPr>
-      <w:r>
-        <w:rPr>
-          <w:rFonts w:ascii="Calibri" w:hAnsi="Calibri"/>
+          <w:rFonts w:asciiTheme="minorHAnsi" w:hAnsiTheme="minorHAnsi"/>
+          <w:lang w:val="es-CO"/>
+        </w:rPr>
+      </w:pPr>
+      <w:r>
+        <w:rPr>
+          <w:rFonts w:asciiTheme="minorHAnsi" w:hAnsiTheme="minorHAnsi"/>
           <w:lang w:val="es-CO"/>
         </w:rPr>
         <w:t>- Cada aspecto de la sexualidad estaba asociado a un Dios diferente.</w:t>
@@ -1558,15 +1740,16 @@
         <w:spacing w:after="0"/>
         <w:jc w:val="both"/>
         <w:rPr>
-          <w:rFonts w:ascii="Calibri" w:hAnsi="Calibri"/>
-          <w:lang w:val="es-CO"/>
-        </w:rPr>
-      </w:pPr>
-      <w:r>
-        <w:rPr>
-          <w:rFonts w:ascii="Calibri" w:hAnsi="Calibri"/>
-          <w:lang w:val="es-CO"/>
-        </w:rPr>
+          <w:rFonts w:asciiTheme="minorHAnsi" w:hAnsiTheme="minorHAnsi"/>
+          <w:lang w:val="es-CO"/>
+        </w:rPr>
+      </w:pPr>
+      <w:r>
+        <w:rPr>
+          <w:rFonts w:asciiTheme="minorHAnsi" w:hAnsiTheme="minorHAnsi"/>
+          <w:lang w:val="es-CO"/>
+        </w:rPr>
+        <w:lastRenderedPageBreak/>
         <w:t>- El adulterio era castigado según las leyes de los aztecas.</w:t>
       </w:r>
     </w:p>
@@ -1575,13 +1758,13 @@
         <w:spacing w:after="0"/>
         <w:jc w:val="both"/>
         <w:rPr>
-          <w:rFonts w:ascii="Calibri" w:hAnsi="Calibri"/>
-          <w:lang w:val="es-CO"/>
-        </w:rPr>
-      </w:pPr>
-      <w:r>
-        <w:rPr>
-          <w:rFonts w:ascii="Calibri" w:hAnsi="Calibri"/>
+          <w:rFonts w:asciiTheme="minorHAnsi" w:hAnsiTheme="minorHAnsi"/>
+          <w:lang w:val="es-CO"/>
+        </w:rPr>
+      </w:pPr>
+      <w:r>
+        <w:rPr>
+          <w:rFonts w:asciiTheme="minorHAnsi" w:hAnsiTheme="minorHAnsi"/>
           <w:lang w:val="es-CO"/>
         </w:rPr>
         <w:t>- La relación de los guerreros solteros con sacerdotisas dedicadas a la prostitución ritual estaba permitido.</w:t>
@@ -1592,23 +1775,23 @@
         <w:spacing w:after="0"/>
         <w:jc w:val="both"/>
         <w:rPr>
-          <w:rFonts w:ascii="Calibri" w:hAnsi="Calibri"/>
-          <w:lang w:val="es-CO"/>
-        </w:rPr>
-      </w:pPr>
-    </w:p>
-    <w:p>
-      <w:pPr>
-        <w:spacing w:after="0"/>
-        <w:jc w:val="both"/>
-        <w:rPr>
-          <w:rFonts w:ascii="Calibri" w:eastAsia="Times New Roman" w:hAnsi="Calibri"/>
+          <w:rFonts w:asciiTheme="minorHAnsi" w:hAnsiTheme="minorHAnsi"/>
+          <w:lang w:val="es-CO"/>
+        </w:rPr>
+      </w:pPr>
+    </w:p>
+    <w:p>
+      <w:pPr>
+        <w:spacing w:after="0"/>
+        <w:jc w:val="both"/>
+        <w:rPr>
+          <w:rFonts w:asciiTheme="minorHAnsi" w:eastAsia="Times New Roman" w:hAnsiTheme="minorHAnsi"/>
           <w:lang w:eastAsia="es-CO"/>
         </w:rPr>
       </w:pPr>
       <w:r>
         <w:rPr>
-          <w:rFonts w:ascii="Calibri" w:eastAsia="Times New Roman" w:hAnsi="Calibri"/>
+          <w:rFonts w:asciiTheme="minorHAnsi" w:eastAsia="Times New Roman" w:hAnsiTheme="minorHAnsi"/>
           <w:lang w:eastAsia="es-CO"/>
         </w:rPr>
         <w:t xml:space="preserve">Si quieres profundizar tus conocimientos sobre los aztecas, te proponemos visitar </w:t>
@@ -1619,78 +1802,121 @@
         <w:spacing w:after="0"/>
         <w:jc w:val="both"/>
         <w:rPr>
-          <w:rFonts w:ascii="Calibri" w:eastAsia="Times New Roman" w:hAnsi="Calibri"/>
+          <w:rFonts w:asciiTheme="minorHAnsi" w:eastAsia="Times New Roman" w:hAnsiTheme="minorHAnsi"/>
           <w:lang w:eastAsia="es-CO"/>
         </w:rPr>
       </w:pPr>
       <w:r>
         <w:rPr>
-          <w:rFonts w:ascii="Calibri" w:eastAsia="Times New Roman" w:hAnsi="Calibri"/>
+          <w:rFonts w:asciiTheme="minorHAnsi" w:eastAsia="Times New Roman" w:hAnsiTheme="minorHAnsi"/>
           <w:lang w:eastAsia="es-CO"/>
         </w:rPr>
-        <w:t>Aztecas</w:t>
-      </w:r>
-    </w:p>
-    <w:p>
-      <w:pPr>
-        <w:spacing w:after="0"/>
-        <w:jc w:val="both"/>
-        <w:rPr>
-          <w:rFonts w:ascii="Calibri" w:eastAsia="Times New Roman" w:hAnsi="Calibri"/>
+        <w:t>“A</w:t>
+      </w:r>
+      <w:r>
+        <w:rPr>
+          <w:rFonts w:asciiTheme="minorHAnsi" w:eastAsia="Times New Roman" w:hAnsiTheme="minorHAnsi"/>
           <w:lang w:eastAsia="es-CO"/>
         </w:rPr>
-      </w:pPr>
+        <w:t>ztecas</w:t>
+      </w:r>
+      <w:r>
+        <w:rPr>
+          <w:rFonts w:asciiTheme="minorHAnsi" w:eastAsia="Times New Roman" w:hAnsiTheme="minorHAnsi"/>
+          <w:lang w:eastAsia="es-CO"/>
+        </w:rPr>
+        <w:t>” en [</w:t>
+      </w:r>
       <w:hyperlink r:id="rId14" w:history="1">
         <w:r>
           <w:rPr>
             <w:rStyle w:val="Hipervnculo"/>
-            <w:rFonts w:ascii="Calibri" w:eastAsia="Times New Roman" w:hAnsi="Calibri"/>
+            <w:rFonts w:asciiTheme="minorHAnsi" w:eastAsia="Times New Roman" w:hAnsiTheme="minorHAnsi"/>
             <w:lang w:eastAsia="es-CO"/>
           </w:rPr>
-          <w:t>http://aulaplaneta.planetasaber.com/encyclopedia/default.asp?idreg=554558&amp;ruta=Buscador</w:t>
+          <w:t>VER</w:t>
         </w:r>
       </w:hyperlink>
-    </w:p>
-    <w:p>
-      <w:pPr>
-        <w:spacing w:after="0"/>
-        <w:jc w:val="both"/>
-        <w:rPr>
-          <w:rFonts w:ascii="Calibri" w:eastAsia="Times New Roman" w:hAnsi="Calibri"/>
+      <w:r>
+        <w:rPr>
+          <w:rFonts w:asciiTheme="minorHAnsi" w:eastAsia="Times New Roman" w:hAnsiTheme="minorHAnsi"/>
           <w:lang w:eastAsia="es-CO"/>
         </w:rPr>
-      </w:pPr>
-    </w:p>
-    <w:p>
-      <w:pPr>
-        <w:spacing w:after="0"/>
-        <w:jc w:val="both"/>
-        <w:rPr>
-          <w:rFonts w:ascii="Calibri" w:eastAsia="Times New Roman" w:hAnsi="Calibri"/>
+        <w:t>] y “A</w:t>
+      </w:r>
+      <w:r>
+        <w:rPr>
+          <w:rFonts w:asciiTheme="minorHAnsi" w:eastAsia="Times New Roman" w:hAnsiTheme="minorHAnsi"/>
           <w:lang w:eastAsia="es-CO"/>
         </w:rPr>
-      </w:pPr>
-      <w:r>
-        <w:rPr>
-          <w:rFonts w:ascii="Calibri" w:eastAsia="Times New Roman" w:hAnsi="Calibri"/>
+        <w:t>ztecas</w:t>
+      </w:r>
+      <w:r>
+        <w:rPr>
+          <w:rFonts w:asciiTheme="minorHAnsi" w:eastAsia="Times New Roman" w:hAnsiTheme="minorHAnsi"/>
           <w:lang w:eastAsia="es-CO"/>
         </w:rPr>
-        <w:t xml:space="preserve">Aztecas, a última gran civilización precolombina. </w:t>
+        <w:t>”</w:t>
+      </w:r>
+      <w:r>
+        <w:rPr>
+          <w:rFonts w:asciiTheme="minorHAnsi" w:eastAsia="Times New Roman" w:hAnsiTheme="minorHAnsi"/>
+          <w:lang w:eastAsia="es-CO"/>
+        </w:rPr>
+        <w:t xml:space="preserve">, </w:t>
+      </w:r>
+      <w:r>
+        <w:rPr>
+          <w:rFonts w:asciiTheme="minorHAnsi" w:eastAsia="Times New Roman" w:hAnsiTheme="minorHAnsi"/>
+          <w:lang w:eastAsia="es-CO"/>
+        </w:rPr>
+        <w:t>l</w:t>
+      </w:r>
+      <w:r>
+        <w:rPr>
+          <w:rFonts w:asciiTheme="minorHAnsi" w:eastAsia="Times New Roman" w:hAnsiTheme="minorHAnsi"/>
+          <w:lang w:eastAsia="es-CO"/>
+        </w:rPr>
+        <w:t>a última</w:t>
+      </w:r>
+      <w:r>
+        <w:rPr>
+          <w:rFonts w:asciiTheme="minorHAnsi" w:eastAsia="Times New Roman" w:hAnsiTheme="minorHAnsi"/>
+          <w:lang w:eastAsia="es-CO"/>
+        </w:rPr>
+        <w:t xml:space="preserve"> gran civilización precolombina en [</w:t>
       </w:r>
       <w:hyperlink r:id="rId15" w:history="1">
         <w:r>
           <w:rPr>
             <w:rStyle w:val="Hipervnculo"/>
-            <w:rFonts w:ascii="Calibri" w:eastAsia="Times New Roman" w:hAnsi="Calibri"/>
+            <w:rFonts w:asciiTheme="minorHAnsi" w:eastAsia="Times New Roman" w:hAnsiTheme="minorHAnsi"/>
             <w:lang w:eastAsia="es-CO"/>
           </w:rPr>
-          <w:t>http://aulaplaneta.planetasaber.com/theworld/dossiers/seccions/cards2/default.asp?art=25&amp;pk=3266</w:t>
+          <w:t>VER</w:t>
         </w:r>
       </w:hyperlink>
-    </w:p>
-    <w:p>
-      <w:bookmarkStart w:id="0" w:name="_GoBack"/>
-      <w:bookmarkEnd w:id="0"/>
+      <w:r>
+        <w:rPr>
+          <w:rFonts w:asciiTheme="minorHAnsi" w:eastAsia="Times New Roman" w:hAnsiTheme="minorHAnsi"/>
+          <w:lang w:eastAsia="es-CO"/>
+        </w:rPr>
+        <w:t>].</w:t>
+      </w:r>
+      <w:r>
+        <w:rPr>
+          <w:rFonts w:asciiTheme="minorHAnsi" w:eastAsia="Times New Roman" w:hAnsiTheme="minorHAnsi"/>
+          <w:lang w:eastAsia="es-CO"/>
+        </w:rPr>
+        <w:t xml:space="preserve"> </w:t>
+      </w:r>
+    </w:p>
+    <w:p>
+      <w:pPr>
+        <w:rPr>
+          <w:rFonts w:asciiTheme="minorHAnsi" w:hAnsiTheme="minorHAnsi"/>
+        </w:rPr>
+      </w:pPr>
     </w:p>
     <w:sectPr>
       <w:pgSz w:w="12240" w:h="15840"/>
